--- a/2019 Wesley Jones Software Developer.docx
+++ b/2019 Wesley Jones Software Developer.docx
@@ -2,523 +2,2140 @@
 <file path=word/document.xml><?xml version="1.0" encoding="utf-8"?>
 <w:document xmlns:wpc="http://schemas.microsoft.com/office/word/2010/wordprocessingCanvas" xmlns:cx="http://schemas.microsoft.com/office/drawing/2014/chartex" xmlns:cx1="http://schemas.microsoft.com/office/drawing/2015/9/8/chartex" xmlns:cx2="http://schemas.microsoft.com/office/drawing/2015/10/21/chartex" xmlns:cx3="http://schemas.microsoft.com/office/drawing/2016/5/9/chartex" xmlns:cx4="http://schemas.microsoft.com/office/drawing/2016/5/10/chartex" xmlns:cx5="http://schemas.microsoft.com/office/drawing/2016/5/11/chartex" xmlns:cx6="http://schemas.microsoft.com/office/drawing/2016/5/12/chartex" xmlns:cx7="http://schemas.microsoft.com/office/drawing/2016/5/13/chartex" xmlns:cx8="http://schemas.microsoft.com/office/drawing/2016/5/14/chartex" xmlns:mc="http://schemas.openxmlformats.org/markup-compatibility/2006" xmlns:aink="http://schemas.microsoft.com/office/drawing/2016/ink" xmlns:am3d="http://schemas.microsoft.com/office/drawing/2017/model3d" xmlns:o="urn:schemas-microsoft-com:office:office" xmlns:r="http://schemas.openxmlformats.org/officeDocument/2006/relationships" xmlns:m="http://schemas.openxmlformats.org/officeDocument/2006/math" xmlns:v="urn:schemas-microsoft-com:vml" xmlns:wp14="http://schemas.microsoft.com/office/word/2010/wordprocessingDrawing" xmlns:wp="http://schemas.openxmlformats.org/drawingml/2006/wordprocessingDrawing" xmlns:w10="urn:schemas-microsoft-com:office:word" xmlns:w="http://schemas.openxmlformats.org/wordprocessingml/2006/main" xmlns:w14="http://schemas.microsoft.com/office/word/2010/wordml" xmlns:w15="http://schemas.microsoft.com/office/word/2012/wordml" xmlns:w16cid="http://schemas.microsoft.com/office/word/2016/wordml/cid" xmlns:w16se="http://schemas.microsoft.com/office/word/2015/wordml/symex" xmlns:wpg="http://schemas.microsoft.com/office/word/2010/wordprocessingGroup" xmlns:wpi="http://schemas.microsoft.com/office/word/2010/wordprocessingInk" xmlns:wne="http://schemas.microsoft.com/office/word/2006/wordml" xmlns:wps="http://schemas.microsoft.com/office/word/2010/wordprocessingShape" mc:Ignorable="w14 w15 w16se w16cid wp14">
   <w:body>
-    <w:p>
-      <w:pPr>
-        <w:widowControl w:val="0"/>
-        <w:spacing w:before="200"/>
-        <w:rPr>
-          <w:rFonts w:ascii="Arial" w:eastAsia="Trebuchet MS" w:hAnsi="Arial" w:cs="Arial"/>
-          <w:sz w:val="28"/>
-          <w:szCs w:val="28"/>
-        </w:rPr>
-      </w:pPr>
-      <w:r>
-        <w:rPr>
-          <w:rFonts w:ascii="Arial" w:eastAsia="Arial" w:hAnsi="Arial" w:cs="Arial"/>
-          <w:sz w:val="44"/>
-          <w:szCs w:val="44"/>
-        </w:rPr>
-        <w:t>Wesley J Jones</w:t>
-      </w:r>
-    </w:p>
-    <w:p>
-      <w:pPr>
-        <w:widowControl w:val="0"/>
-        <w:jc w:val="center"/>
-        <w:rPr>
-          <w:rFonts w:ascii="Arial" w:eastAsia="Arial" w:hAnsi="Arial" w:cs="Arial"/>
-          <w:sz w:val="22"/>
-          <w:szCs w:val="22"/>
-        </w:rPr>
-      </w:pPr>
-    </w:p>
-    <w:p>
-      <w:pPr>
-        <w:widowControl w:val="0"/>
-        <w:rPr>
-          <w:rFonts w:ascii="Arial" w:eastAsia="Arial" w:hAnsi="Arial" w:cs="Arial"/>
-          <w:sz w:val="21"/>
-          <w:szCs w:val="21"/>
-        </w:rPr>
-      </w:pPr>
-      <w:r>
-        <w:rPr>
-          <w:rFonts w:ascii="Arial" w:eastAsia="Arial" w:hAnsi="Arial" w:cs="Arial"/>
-          <w:sz w:val="21"/>
-          <w:szCs w:val="21"/>
-        </w:rPr>
-        <w:t>1323 Spellman Drive, Downingtown, PA 19335</w:t>
-      </w:r>
-      <w:r>
-        <w:rPr>
-          <w:rFonts w:ascii="Arial" w:eastAsia="Arial" w:hAnsi="Arial" w:cs="Arial"/>
-          <w:sz w:val="21"/>
-          <w:szCs w:val="21"/>
-        </w:rPr>
-        <w:tab/>
-        <w:t>(610)-470-1212</w:t>
-      </w:r>
-      <w:r>
-        <w:rPr>
-          <w:rFonts w:ascii="Arial" w:eastAsia="Arial" w:hAnsi="Arial" w:cs="Arial"/>
-          <w:sz w:val="21"/>
-          <w:szCs w:val="21"/>
-        </w:rPr>
-        <w:tab/>
-      </w:r>
-      <w:r>
-        <w:rPr>
-          <w:rFonts w:ascii="Arial" w:eastAsia="Arial" w:hAnsi="Arial" w:cs="Arial"/>
-          <w:sz w:val="21"/>
-          <w:szCs w:val="21"/>
-        </w:rPr>
-        <w:tab/>
-      </w:r>
-      <w:r>
-        <w:rPr>
-          <w:rFonts w:ascii="Arial" w:eastAsia="Arial" w:hAnsi="Arial" w:cs="Arial"/>
-          <w:color w:val="1155CC"/>
-          <w:sz w:val="21"/>
-          <w:szCs w:val="21"/>
-          <w:u w:val="single"/>
-        </w:rPr>
-        <w:t>wes.jones1597@gmail.com</w:t>
-      </w:r>
-    </w:p>
-    <w:p>
-      <w:pPr>
-        <w:widowControl w:val="0"/>
-        <w:rPr>
-          <w:rFonts w:ascii="Arial" w:eastAsia="Arial" w:hAnsi="Arial" w:cs="Arial"/>
-          <w:sz w:val="22"/>
-          <w:szCs w:val="22"/>
-        </w:rPr>
-      </w:pPr>
-    </w:p>
-    <w:p>
-      <w:hyperlink r:id="rId7" w:history="1">
-        <w:r>
-          <w:rPr>
-            <w:rStyle w:val="Hyperlink"/>
-          </w:rPr>
-          <w:t>https://www.linkedin.com/in/wesley-jones-a33454a2/</w:t>
-        </w:r>
-      </w:hyperlink>
-    </w:p>
-    <w:p>
-      <w:pPr>
-        <w:widowControl w:val="0"/>
-        <w:rPr>
-          <w:rFonts w:ascii="Arial" w:eastAsia="Arial" w:hAnsi="Arial" w:cs="Arial"/>
-          <w:sz w:val="22"/>
-          <w:szCs w:val="22"/>
-        </w:rPr>
-      </w:pPr>
-    </w:p>
-    <w:p>
-      <w:hyperlink r:id="rId8" w:history="1">
-        <w:r>
-          <w:rPr>
-            <w:rStyle w:val="Hyperlink"/>
-          </w:rPr>
-          <w:t>https://github.com/wesjones15</w:t>
-        </w:r>
-      </w:hyperlink>
-    </w:p>
-    <w:p>
-      <w:pPr>
-        <w:widowControl w:val="0"/>
-        <w:rPr>
-          <w:rFonts w:ascii="Arial" w:eastAsia="Arial" w:hAnsi="Arial" w:cs="Arial"/>
-          <w:sz w:val="22"/>
-          <w:szCs w:val="22"/>
-        </w:rPr>
-      </w:pPr>
-    </w:p>
-    <w:p>
-      <w:pPr>
-        <w:widowControl w:val="0"/>
-        <w:jc w:val="center"/>
-        <w:rPr>
-          <w:rFonts w:ascii="Arial" w:eastAsia="Arial" w:hAnsi="Arial" w:cs="Arial"/>
-          <w:sz w:val="22"/>
-          <w:szCs w:val="22"/>
-        </w:rPr>
-      </w:pPr>
-      <w:r>
-        <w:rPr>
-          <w:rFonts w:ascii="Arial" w:hAnsi="Arial" w:cs="Arial"/>
-          <w:noProof/>
-        </w:rPr>
-        <w:pict w14:anchorId="38F107A3">
-          <v:rect id="_x0000_i1025" alt="" style="width:540pt;height:.05pt;mso-width-percent:0;mso-height-percent:0;mso-width-percent:0;mso-height-percent:0" o:hralign="center" o:hrstd="t" o:hr="t" fillcolor="#a0a0a0" stroked="f"/>
-        </w:pict>
-      </w:r>
-    </w:p>
-    <w:p>
-      <w:pPr>
-        <w:pStyle w:val="Heading2"/>
-        <w:keepNext w:val="0"/>
-        <w:keepLines w:val="0"/>
-        <w:widowControl w:val="0"/>
-        <w:spacing w:line="240" w:lineRule="auto"/>
-        <w:rPr>
-          <w:rFonts w:ascii="Arial" w:eastAsia="Arial" w:hAnsi="Arial" w:cs="Arial"/>
-          <w:sz w:val="28"/>
-          <w:szCs w:val="28"/>
-        </w:rPr>
-      </w:pPr>
-      <w:r>
-        <w:rPr>
-          <w:rFonts w:ascii="Arial" w:eastAsia="Arial" w:hAnsi="Arial" w:cs="Arial"/>
-          <w:sz w:val="28"/>
-          <w:szCs w:val="28"/>
-        </w:rPr>
-        <w:t>Objective</w:t>
-      </w:r>
-    </w:p>
-    <w:p>
-      <w:pPr>
-        <w:widowControl w:val="0"/>
-        <w:rPr>
-          <w:rFonts w:ascii="Arial" w:hAnsi="Arial" w:cs="Arial"/>
-        </w:rPr>
-      </w:pPr>
-    </w:p>
-    <w:p>
-      <w:pPr>
-        <w:widowControl w:val="0"/>
-        <w:ind w:firstLine="450"/>
-        <w:rPr>
-          <w:rFonts w:ascii="Arial" w:hAnsi="Arial" w:cs="Arial"/>
-          <w:sz w:val="22"/>
-          <w:szCs w:val="22"/>
-        </w:rPr>
-      </w:pPr>
-      <w:r>
-        <w:rPr>
-          <w:rFonts w:ascii="Arial" w:hAnsi="Arial" w:cs="Arial"/>
-          <w:sz w:val="22"/>
-          <w:szCs w:val="22"/>
-        </w:rPr>
-        <w:t>Seeking an entry level position that leverages my skills in software development, physics, and mathematics</w:t>
-      </w:r>
-    </w:p>
-    <w:p>
-      <w:pPr>
-        <w:pStyle w:val="Heading2"/>
-        <w:keepNext w:val="0"/>
-        <w:keepLines w:val="0"/>
-        <w:widowControl w:val="0"/>
-        <w:spacing w:line="240" w:lineRule="auto"/>
-        <w:rPr>
-          <w:rFonts w:ascii="Arial" w:eastAsia="Arial" w:hAnsi="Arial" w:cs="Arial"/>
-          <w:sz w:val="28"/>
-          <w:szCs w:val="28"/>
-        </w:rPr>
-      </w:pPr>
-      <w:r>
-        <w:rPr>
-          <w:rFonts w:ascii="Arial" w:eastAsia="Arial" w:hAnsi="Arial" w:cs="Arial"/>
-          <w:sz w:val="28"/>
-          <w:szCs w:val="28"/>
-        </w:rPr>
-        <w:t>Technical Profile</w:t>
-      </w:r>
-    </w:p>
-    <w:p>
-      <w:pPr>
-        <w:widowControl w:val="0"/>
-        <w:rPr>
-          <w:rFonts w:ascii="Arial" w:hAnsi="Arial" w:cs="Arial"/>
-          <w:sz w:val="22"/>
-          <w:szCs w:val="22"/>
-        </w:rPr>
-      </w:pPr>
-      <w:r>
-        <w:rPr>
-          <w:rFonts w:ascii="Arial" w:hAnsi="Arial" w:cs="Arial"/>
-          <w:sz w:val="22"/>
-          <w:szCs w:val="22"/>
-        </w:rPr>
-        <w:t>Languages: Java</w:t>
-      </w:r>
-      <w:r>
-        <w:rPr>
-          <w:rFonts w:ascii="Arial" w:hAnsi="Arial" w:cs="Arial"/>
-          <w:sz w:val="22"/>
-          <w:szCs w:val="22"/>
-        </w:rPr>
-        <w:t>S</w:t>
-      </w:r>
-      <w:r>
-        <w:rPr>
-          <w:rFonts w:ascii="Arial" w:hAnsi="Arial" w:cs="Arial"/>
-          <w:sz w:val="22"/>
-          <w:szCs w:val="22"/>
-        </w:rPr>
-        <w:t>cript, Java, Python</w:t>
-      </w:r>
-      <w:r>
-        <w:rPr>
-          <w:rFonts w:ascii="Arial" w:hAnsi="Arial" w:cs="Arial"/>
-          <w:sz w:val="22"/>
-          <w:szCs w:val="22"/>
-        </w:rPr>
-        <w:t xml:space="preserve">, </w:t>
-      </w:r>
-      <w:r>
-        <w:rPr>
-          <w:rFonts w:ascii="Arial" w:hAnsi="Arial" w:cs="Arial"/>
-          <w:sz w:val="22"/>
-          <w:szCs w:val="22"/>
-        </w:rPr>
-        <w:t>HTML, CSS</w:t>
-      </w:r>
-    </w:p>
-    <w:p>
-      <w:pPr>
-        <w:widowControl w:val="0"/>
-        <w:rPr>
-          <w:rFonts w:ascii="Arial" w:hAnsi="Arial" w:cs="Arial"/>
-          <w:sz w:val="22"/>
-          <w:szCs w:val="22"/>
-        </w:rPr>
-      </w:pPr>
-      <w:r>
-        <w:rPr>
-          <w:rFonts w:ascii="Arial" w:hAnsi="Arial" w:cs="Arial"/>
-          <w:sz w:val="22"/>
-          <w:szCs w:val="22"/>
-        </w:rPr>
-        <w:t>Frameworks</w:t>
-      </w:r>
-      <w:r>
-        <w:rPr>
-          <w:rFonts w:ascii="Arial" w:hAnsi="Arial" w:cs="Arial"/>
-          <w:sz w:val="22"/>
-          <w:szCs w:val="22"/>
-        </w:rPr>
-        <w:t>/Tools</w:t>
-      </w:r>
-      <w:r>
-        <w:rPr>
-          <w:rFonts w:ascii="Arial" w:hAnsi="Arial" w:cs="Arial"/>
-          <w:sz w:val="22"/>
-          <w:szCs w:val="22"/>
-        </w:rPr>
-        <w:t xml:space="preserve">: React, </w:t>
-      </w:r>
-      <w:r>
-        <w:rPr>
-          <w:rFonts w:ascii="Arial" w:hAnsi="Arial" w:cs="Arial"/>
-          <w:sz w:val="22"/>
-          <w:szCs w:val="22"/>
-        </w:rPr>
-        <w:t>Redux</w:t>
-      </w:r>
-      <w:r>
-        <w:rPr>
-          <w:rFonts w:ascii="Arial" w:hAnsi="Arial" w:cs="Arial"/>
-          <w:sz w:val="22"/>
-          <w:szCs w:val="22"/>
-        </w:rPr>
-        <w:t xml:space="preserve">, </w:t>
-      </w:r>
-      <w:r>
-        <w:rPr>
-          <w:rFonts w:ascii="Arial" w:hAnsi="Arial" w:cs="Arial"/>
-          <w:sz w:val="22"/>
-          <w:szCs w:val="22"/>
-        </w:rPr>
-        <w:t>Node, Express</w:t>
-      </w:r>
-      <w:r>
-        <w:rPr>
-          <w:rFonts w:ascii="Arial" w:hAnsi="Arial" w:cs="Arial"/>
-          <w:sz w:val="22"/>
-          <w:szCs w:val="22"/>
-        </w:rPr>
-        <w:t>, Bootstrap, jQuery, Heroku</w:t>
-      </w:r>
-      <w:r>
-        <w:rPr>
-          <w:rFonts w:ascii="Arial" w:hAnsi="Arial" w:cs="Arial"/>
-          <w:sz w:val="22"/>
-          <w:szCs w:val="22"/>
-        </w:rPr>
-        <w:t>, LabView</w:t>
-      </w:r>
-      <w:r>
-        <w:rPr>
-          <w:rFonts w:ascii="Arial" w:hAnsi="Arial" w:cs="Arial"/>
-          <w:sz w:val="22"/>
-          <w:szCs w:val="22"/>
-        </w:rPr>
-        <w:t>, JSX</w:t>
-      </w:r>
-      <w:r>
-        <w:rPr>
-          <w:rFonts w:ascii="Arial" w:hAnsi="Arial" w:cs="Arial"/>
-          <w:sz w:val="22"/>
-          <w:szCs w:val="22"/>
-        </w:rPr>
-        <w:t>, Jest, Yarn, Webpack, Babel</w:t>
-      </w:r>
-      <w:r>
-        <w:rPr>
-          <w:rFonts w:ascii="Arial" w:hAnsi="Arial" w:cs="Arial"/>
-          <w:sz w:val="22"/>
-          <w:szCs w:val="22"/>
-        </w:rPr>
-        <w:t xml:space="preserve">, Postman, </w:t>
-      </w:r>
-    </w:p>
-    <w:p>
-      <w:pPr>
-        <w:widowControl w:val="0"/>
-        <w:rPr>
-          <w:rFonts w:ascii="Arial" w:hAnsi="Arial" w:cs="Arial"/>
-          <w:sz w:val="22"/>
-          <w:szCs w:val="22"/>
-        </w:rPr>
-      </w:pPr>
-      <w:r>
-        <w:rPr>
-          <w:rFonts w:ascii="Arial" w:hAnsi="Arial" w:cs="Arial"/>
-          <w:sz w:val="22"/>
-          <w:szCs w:val="22"/>
-        </w:rPr>
-        <w:t>Databases: MongoDB, Firebase</w:t>
-      </w:r>
-    </w:p>
-    <w:p>
-      <w:pPr>
-        <w:pStyle w:val="Heading2"/>
-        <w:keepNext w:val="0"/>
-        <w:keepLines w:val="0"/>
-        <w:widowControl w:val="0"/>
-        <w:spacing w:line="240" w:lineRule="auto"/>
-        <w:rPr>
-          <w:rFonts w:ascii="Arial" w:eastAsia="Arial" w:hAnsi="Arial" w:cs="Arial"/>
-          <w:sz w:val="28"/>
-          <w:szCs w:val="28"/>
-        </w:rPr>
-      </w:pPr>
-      <w:r>
-        <w:rPr>
-          <w:rFonts w:ascii="Arial" w:eastAsia="Arial" w:hAnsi="Arial" w:cs="Arial"/>
-          <w:sz w:val="28"/>
-          <w:szCs w:val="28"/>
-        </w:rPr>
-        <w:t>Education/Training</w:t>
-      </w:r>
-    </w:p>
-    <w:p>
-      <w:pPr>
-        <w:widowControl w:val="0"/>
-        <w:rPr>
-          <w:rFonts w:ascii="Arial" w:hAnsi="Arial" w:cs="Arial"/>
-        </w:rPr>
-      </w:pPr>
-    </w:p>
-    <w:p>
-      <w:pPr>
-        <w:widowControl w:val="0"/>
-        <w:ind w:firstLine="450"/>
-        <w:rPr>
-          <w:rFonts w:ascii="Arial" w:eastAsia="Arial" w:hAnsi="Arial" w:cs="Arial"/>
-          <w:b/>
-          <w:sz w:val="20"/>
-          <w:szCs w:val="20"/>
-        </w:rPr>
-      </w:pPr>
-      <w:r>
-        <w:rPr>
-          <w:rFonts w:ascii="Arial" w:eastAsia="Arial" w:hAnsi="Arial" w:cs="Arial"/>
-          <w:b/>
-          <w:sz w:val="20"/>
-          <w:szCs w:val="20"/>
-        </w:rPr>
-        <w:t>Millersville University of Pennsylvania</w:t>
-      </w:r>
-    </w:p>
-    <w:p>
-      <w:pPr>
-        <w:widowControl w:val="0"/>
-        <w:ind w:firstLine="450"/>
-        <w:rPr>
-          <w:rFonts w:ascii="Arial" w:eastAsia="Arial" w:hAnsi="Arial" w:cs="Arial"/>
-          <w:sz w:val="20"/>
-          <w:szCs w:val="20"/>
-        </w:rPr>
-      </w:pPr>
-      <w:r>
-        <w:rPr>
-          <w:rFonts w:ascii="Arial" w:eastAsia="Arial" w:hAnsi="Arial" w:cs="Arial"/>
-          <w:sz w:val="20"/>
-          <w:szCs w:val="20"/>
-        </w:rPr>
-        <w:t>Millersville, PA</w:t>
-      </w:r>
-    </w:p>
-    <w:p>
-      <w:pPr>
-        <w:widowControl w:val="0"/>
-        <w:ind w:firstLine="450"/>
-        <w:rPr>
-          <w:rFonts w:ascii="Arial" w:eastAsia="Arial" w:hAnsi="Arial" w:cs="Arial"/>
-          <w:sz w:val="20"/>
-          <w:szCs w:val="20"/>
-        </w:rPr>
-      </w:pPr>
-      <w:r>
-        <w:rPr>
-          <w:rFonts w:ascii="Arial" w:eastAsia="Arial" w:hAnsi="Arial" w:cs="Arial"/>
-          <w:sz w:val="20"/>
-          <w:szCs w:val="20"/>
-        </w:rPr>
-        <w:t>BS Physics with minor in Mathematics</w:t>
-      </w:r>
-    </w:p>
-    <w:p>
-      <w:pPr>
-        <w:widowControl w:val="0"/>
-        <w:ind w:firstLine="450"/>
-        <w:rPr>
-          <w:rFonts w:ascii="Arial" w:eastAsia="Arial" w:hAnsi="Arial" w:cs="Arial"/>
-          <w:sz w:val="20"/>
-          <w:szCs w:val="20"/>
-        </w:rPr>
-      </w:pPr>
-      <w:r>
-        <w:rPr>
-          <w:rFonts w:ascii="Arial" w:eastAsia="Arial" w:hAnsi="Arial" w:cs="Arial"/>
-          <w:sz w:val="20"/>
-          <w:szCs w:val="20"/>
-        </w:rPr>
-        <w:t>Capstone Project — The Influence of Mirrors on Electric Dipole Radiation</w:t>
-      </w:r>
-    </w:p>
-    <w:p>
-      <w:pPr>
-        <w:widowControl w:val="0"/>
-        <w:ind w:firstLine="450"/>
-        <w:rPr>
-          <w:rFonts w:ascii="Arial" w:eastAsia="Arial" w:hAnsi="Arial" w:cs="Arial"/>
-          <w:sz w:val="20"/>
-          <w:szCs w:val="20"/>
-        </w:rPr>
-      </w:pPr>
-      <w:r>
-        <w:rPr>
-          <w:rFonts w:ascii="Arial" w:eastAsia="Arial" w:hAnsi="Arial" w:cs="Arial"/>
-          <w:sz w:val="20"/>
-          <w:szCs w:val="20"/>
-        </w:rPr>
-        <w:t>Graduated May 2019</w:t>
-      </w:r>
-    </w:p>
+    <w:tbl>
+      <w:tblPr>
+        <w:tblStyle w:val="TableGrid"/>
+        <w:tblW w:w="0" w:type="auto"/>
+        <w:tblBorders>
+          <w:top w:val="none" w:sz="0" w:space="0" w:color="auto"/>
+          <w:left w:val="none" w:sz="0" w:space="0" w:color="auto"/>
+          <w:right w:val="none" w:sz="0" w:space="0" w:color="auto"/>
+          <w:insideH w:val="none" w:sz="0" w:space="0" w:color="auto"/>
+          <w:insideV w:val="none" w:sz="0" w:space="0" w:color="auto"/>
+        </w:tblBorders>
+        <w:tblLook w:val="04A0" w:firstRow="1" w:lastRow="0" w:firstColumn="1" w:lastColumn="0" w:noHBand="0" w:noVBand="1"/>
+      </w:tblPr>
+      <w:tblGrid>
+        <w:gridCol w:w="5300"/>
+        <w:gridCol w:w="3600"/>
+        <w:gridCol w:w="1888"/>
+        <w:gridCol w:w="12"/>
+      </w:tblGrid>
+      <w:tr>
+        <w:trPr>
+          <w:gridAfter w:val="1"/>
+          <w:wAfter w:w="12" w:type="dxa"/>
+          <w:trHeight w:val="1277"/>
+        </w:trPr>
+        <w:tc>
+          <w:tcPr>
+            <w:tcW w:w="5300" w:type="dxa"/>
+            <w:tcBorders>
+              <w:bottom w:val="single" w:sz="4" w:space="0" w:color="auto"/>
+            </w:tcBorders>
+          </w:tcPr>
+          <w:p>
+            <w:pPr>
+              <w:widowControl w:val="0"/>
+              <w:spacing w:before="200"/>
+              <w:rPr>
+                <w:rFonts w:ascii="Arial" w:eastAsia="Trebuchet MS" w:hAnsi="Arial" w:cs="Arial"/>
+                <w:sz w:val="48"/>
+                <w:szCs w:val="48"/>
+              </w:rPr>
+            </w:pPr>
+            <w:bookmarkStart w:id="0" w:name="_GoBack"/>
+            <w:bookmarkEnd w:id="0"/>
+            <w:r>
+              <w:rPr>
+                <w:rFonts w:ascii="Arial" w:eastAsia="Arial" w:hAnsi="Arial" w:cs="Arial"/>
+                <w:sz w:val="48"/>
+                <w:szCs w:val="48"/>
+              </w:rPr>
+              <w:t>Wesley J Jones</w:t>
+            </w:r>
+          </w:p>
+        </w:tc>
+        <w:tc>
+          <w:tcPr>
+            <w:tcW w:w="5488" w:type="dxa"/>
+            <w:gridSpan w:val="2"/>
+            <w:tcBorders>
+              <w:bottom w:val="single" w:sz="4" w:space="0" w:color="auto"/>
+            </w:tcBorders>
+          </w:tcPr>
+          <w:p>
+            <w:pPr>
+              <w:jc w:val="right"/>
+              <w:rPr>
+                <w:rFonts w:ascii="Arial" w:eastAsia="Trebuchet MS" w:hAnsi="Arial" w:cs="Arial"/>
+              </w:rPr>
+            </w:pPr>
+          </w:p>
+          <w:p>
+            <w:pPr>
+              <w:jc w:val="right"/>
+              <w:rPr>
+                <w:rFonts w:ascii="Arial" w:eastAsia="Trebuchet MS" w:hAnsi="Arial" w:cs="Arial"/>
+                <w:sz w:val="22"/>
+                <w:szCs w:val="22"/>
+              </w:rPr>
+            </w:pPr>
+            <w:r>
+              <w:rPr>
+                <w:rFonts w:ascii="Arial" w:eastAsia="Trebuchet MS" w:hAnsi="Arial" w:cs="Arial"/>
+                <w:sz w:val="22"/>
+                <w:szCs w:val="22"/>
+              </w:rPr>
+              <w:t>1323 Spellman Drive, Downingtown, PA 19335</w:t>
+            </w:r>
+          </w:p>
+          <w:p>
+            <w:pPr>
+              <w:jc w:val="right"/>
+              <w:rPr>
+                <w:rFonts w:ascii="Arial" w:eastAsia="Trebuchet MS" w:hAnsi="Arial" w:cs="Arial"/>
+                <w:sz w:val="22"/>
+                <w:szCs w:val="22"/>
+              </w:rPr>
+            </w:pPr>
+            <w:r>
+              <w:rPr>
+                <w:rFonts w:ascii="Arial" w:eastAsia="Trebuchet MS" w:hAnsi="Arial" w:cs="Arial"/>
+                <w:sz w:val="22"/>
+                <w:szCs w:val="22"/>
+              </w:rPr>
+              <w:t>610-470-1212</w:t>
+            </w:r>
+          </w:p>
+          <w:p>
+            <w:pPr>
+              <w:jc w:val="right"/>
+              <w:rPr>
+                <w:rFonts w:ascii="Arial" w:eastAsia="Trebuchet MS" w:hAnsi="Arial" w:cs="Arial"/>
+                <w:sz w:val="22"/>
+                <w:szCs w:val="22"/>
+              </w:rPr>
+            </w:pPr>
+            <w:r>
+              <w:rPr>
+                <w:rFonts w:ascii="Arial" w:eastAsia="Trebuchet MS" w:hAnsi="Arial" w:cs="Arial"/>
+                <w:sz w:val="22"/>
+                <w:szCs w:val="22"/>
+              </w:rPr>
+              <w:t>wes.jones1597@gmail.com</w:t>
+            </w:r>
+          </w:p>
+          <w:p>
+            <w:pPr>
+              <w:jc w:val="right"/>
+              <w:rPr>
+                <w:rFonts w:ascii="Arial" w:eastAsia="Trebuchet MS" w:hAnsi="Arial" w:cs="Arial"/>
+                <w:sz w:val="22"/>
+                <w:szCs w:val="22"/>
+              </w:rPr>
+            </w:pPr>
+            <w:r>
+              <w:rPr>
+                <w:rFonts w:ascii="Arial" w:eastAsia="Trebuchet MS" w:hAnsi="Arial" w:cs="Arial"/>
+                <w:sz w:val="22"/>
+                <w:szCs w:val="22"/>
+              </w:rPr>
+              <w:t>https://github.com/wesjones15</w:t>
+            </w:r>
+          </w:p>
+          <w:p>
+            <w:pPr>
+              <w:jc w:val="right"/>
+              <w:rPr>
+                <w:rFonts w:ascii="Arial" w:eastAsia="Trebuchet MS" w:hAnsi="Arial" w:cs="Arial"/>
+                <w:sz w:val="22"/>
+                <w:szCs w:val="22"/>
+              </w:rPr>
+            </w:pPr>
+            <w:r>
+              <w:rPr>
+                <w:rFonts w:ascii="Arial" w:eastAsia="Trebuchet MS" w:hAnsi="Arial" w:cs="Arial"/>
+                <w:sz w:val="22"/>
+                <w:szCs w:val="22"/>
+              </w:rPr>
+              <w:t>https://www.linkedin.com/in/wesley-jones-a33454a2/</w:t>
+            </w:r>
+          </w:p>
+          <w:p>
+            <w:pPr>
+              <w:jc w:val="right"/>
+              <w:rPr>
+                <w:rFonts w:ascii="Arial" w:eastAsia="Trebuchet MS" w:hAnsi="Arial" w:cs="Arial"/>
+              </w:rPr>
+            </w:pPr>
+          </w:p>
+        </w:tc>
+      </w:tr>
+      <w:tr>
+        <w:tblPrEx>
+          <w:tblBorders>
+            <w:top w:val="single" w:sz="4" w:space="0" w:color="auto"/>
+            <w:left w:val="single" w:sz="4" w:space="0" w:color="auto"/>
+            <w:right w:val="single" w:sz="4" w:space="0" w:color="auto"/>
+            <w:insideH w:val="single" w:sz="4" w:space="0" w:color="auto"/>
+            <w:insideV w:val="single" w:sz="4" w:space="0" w:color="auto"/>
+          </w:tblBorders>
+        </w:tblPrEx>
+        <w:trPr>
+          <w:trHeight w:val="11655"/>
+        </w:trPr>
+        <w:tc>
+          <w:tcPr>
+            <w:tcW w:w="8900" w:type="dxa"/>
+            <w:gridSpan w:val="2"/>
+            <w:tcBorders>
+              <w:top w:val="nil"/>
+              <w:left w:val="nil"/>
+              <w:bottom w:val="nil"/>
+              <w:right w:val="nil"/>
+            </w:tcBorders>
+          </w:tcPr>
+          <w:p>
+            <w:pPr>
+              <w:pStyle w:val="Heading2"/>
+              <w:rPr>
+                <w:rFonts w:ascii="Arial" w:hAnsi="Arial" w:cs="Arial"/>
+                <w:sz w:val="28"/>
+                <w:szCs w:val="28"/>
+              </w:rPr>
+            </w:pPr>
+            <w:r>
+              <w:rPr>
+                <w:rFonts w:ascii="Arial" w:hAnsi="Arial" w:cs="Arial"/>
+                <w:sz w:val="28"/>
+                <w:szCs w:val="28"/>
+              </w:rPr>
+              <w:t>Objective</w:t>
+            </w:r>
+          </w:p>
+          <w:p>
+            <w:pPr>
+              <w:widowControl w:val="0"/>
+              <w:spacing w:before="120"/>
+              <w:rPr>
+                <w:rFonts w:ascii="Arial" w:hAnsi="Arial" w:cs="Arial"/>
+                <w:sz w:val="22"/>
+                <w:szCs w:val="22"/>
+              </w:rPr>
+            </w:pPr>
+            <w:r>
+              <w:rPr>
+                <w:rFonts w:ascii="Arial" w:hAnsi="Arial" w:cs="Arial"/>
+                <w:sz w:val="22"/>
+                <w:szCs w:val="22"/>
+              </w:rPr>
+              <w:t xml:space="preserve">Seeking an entry-level position </w:t>
+            </w:r>
+            <w:r>
+              <w:rPr>
+                <w:rFonts w:ascii="Arial" w:hAnsi="Arial" w:cs="Arial"/>
+                <w:sz w:val="22"/>
+                <w:szCs w:val="22"/>
+              </w:rPr>
+              <w:t>using</w:t>
+            </w:r>
+            <w:r>
+              <w:rPr>
+                <w:rFonts w:ascii="Arial" w:hAnsi="Arial" w:cs="Arial"/>
+                <w:sz w:val="22"/>
+                <w:szCs w:val="22"/>
+              </w:rPr>
+              <w:t xml:space="preserve"> my</w:t>
+            </w:r>
+            <w:r>
+              <w:rPr>
+                <w:rFonts w:ascii="Arial" w:hAnsi="Arial" w:cs="Arial"/>
+                <w:sz w:val="22"/>
+                <w:szCs w:val="22"/>
+              </w:rPr>
+              <w:t xml:space="preserve"> skills in software development and physics</w:t>
+            </w:r>
+          </w:p>
+          <w:p>
+            <w:pPr>
+              <w:pStyle w:val="Heading2"/>
+              <w:keepNext w:val="0"/>
+              <w:keepLines w:val="0"/>
+              <w:widowControl w:val="0"/>
+              <w:spacing w:line="240" w:lineRule="auto"/>
+              <w:rPr>
+                <w:rFonts w:ascii="Arial" w:eastAsia="Arial" w:hAnsi="Arial" w:cs="Arial"/>
+                <w:sz w:val="28"/>
+                <w:szCs w:val="28"/>
+              </w:rPr>
+            </w:pPr>
+            <w:r>
+              <w:rPr>
+                <w:rFonts w:ascii="Arial" w:eastAsia="Arial" w:hAnsi="Arial" w:cs="Arial"/>
+                <w:sz w:val="28"/>
+                <w:szCs w:val="28"/>
+              </w:rPr>
+              <w:t>Education</w:t>
+            </w:r>
+          </w:p>
+          <w:p>
+            <w:pPr>
+              <w:widowControl w:val="0"/>
+              <w:spacing w:before="120"/>
+              <w:rPr>
+                <w:rFonts w:ascii="Arial" w:hAnsi="Arial" w:cs="Arial"/>
+                <w:sz w:val="22"/>
+                <w:szCs w:val="22"/>
+              </w:rPr>
+            </w:pPr>
+            <w:r>
+              <w:rPr>
+                <w:rFonts w:ascii="Arial" w:eastAsia="Arial" w:hAnsi="Arial" w:cs="Arial"/>
+                <w:b/>
+                <w:sz w:val="22"/>
+                <w:szCs w:val="22"/>
+              </w:rPr>
+              <w:t>BS Physics</w:t>
+            </w:r>
+            <w:r>
+              <w:rPr>
+                <w:rFonts w:ascii="Arial" w:eastAsia="Arial" w:hAnsi="Arial" w:cs="Arial"/>
+                <w:b/>
+                <w:sz w:val="22"/>
+                <w:szCs w:val="22"/>
+              </w:rPr>
+              <w:t xml:space="preserve">, Math </w:t>
+            </w:r>
+            <w:r>
+              <w:rPr>
+                <w:rFonts w:ascii="Arial" w:eastAsia="Arial" w:hAnsi="Arial" w:cs="Arial"/>
+                <w:b/>
+                <w:sz w:val="22"/>
+                <w:szCs w:val="22"/>
+              </w:rPr>
+              <w:t>M</w:t>
+            </w:r>
+            <w:r>
+              <w:rPr>
+                <w:rFonts w:ascii="Arial" w:eastAsia="Arial" w:hAnsi="Arial" w:cs="Arial"/>
+                <w:b/>
+                <w:sz w:val="22"/>
+                <w:szCs w:val="22"/>
+              </w:rPr>
+              <w:t>inor</w:t>
+            </w:r>
+            <w:r>
+              <w:rPr>
+                <w:rFonts w:ascii="Arial" w:eastAsia="Arial" w:hAnsi="Arial" w:cs="Arial"/>
+                <w:sz w:val="22"/>
+                <w:szCs w:val="22"/>
+              </w:rPr>
+              <w:t xml:space="preserve"> </w:t>
+            </w:r>
+            <w:r>
+              <w:rPr>
+                <w:rFonts w:ascii="Arial" w:eastAsia="Arial" w:hAnsi="Arial" w:cs="Arial"/>
+                <w:sz w:val="22"/>
+                <w:szCs w:val="22"/>
+              </w:rPr>
+              <w:t>—</w:t>
+            </w:r>
+            <w:r>
+              <w:rPr>
+                <w:rFonts w:ascii="Arial" w:eastAsia="Arial" w:hAnsi="Arial" w:cs="Arial"/>
+                <w:sz w:val="22"/>
+                <w:szCs w:val="22"/>
+              </w:rPr>
+              <w:t xml:space="preserve"> </w:t>
+            </w:r>
+            <w:r>
+              <w:rPr>
+                <w:rFonts w:ascii="Arial" w:eastAsia="Arial" w:hAnsi="Arial" w:cs="Arial"/>
+                <w:i/>
+                <w:sz w:val="22"/>
+                <w:szCs w:val="22"/>
+              </w:rPr>
+              <w:t>Graduated May 2019</w:t>
+            </w:r>
+          </w:p>
+          <w:p>
+            <w:pPr>
+              <w:widowControl w:val="0"/>
+              <w:rPr>
+                <w:rFonts w:ascii="Arial" w:eastAsia="Arial" w:hAnsi="Arial" w:cs="Arial"/>
+                <w:i/>
+                <w:sz w:val="22"/>
+                <w:szCs w:val="22"/>
+              </w:rPr>
+            </w:pPr>
+            <w:r>
+              <w:rPr>
+                <w:rFonts w:ascii="Arial" w:eastAsia="Arial" w:hAnsi="Arial" w:cs="Arial"/>
+                <w:i/>
+                <w:sz w:val="22"/>
+                <w:szCs w:val="22"/>
+              </w:rPr>
+              <w:t>Millersville University</w:t>
+            </w:r>
+            <w:r>
+              <w:rPr>
+                <w:rFonts w:ascii="Arial" w:eastAsia="Arial" w:hAnsi="Arial" w:cs="Arial"/>
+                <w:i/>
+                <w:sz w:val="22"/>
+                <w:szCs w:val="22"/>
+              </w:rPr>
+              <w:t xml:space="preserve">, </w:t>
+            </w:r>
+            <w:r>
+              <w:rPr>
+                <w:rFonts w:ascii="Arial" w:eastAsia="Arial" w:hAnsi="Arial" w:cs="Arial"/>
+                <w:i/>
+                <w:sz w:val="22"/>
+                <w:szCs w:val="22"/>
+              </w:rPr>
+              <w:t>Millersville, PA</w:t>
+            </w:r>
+          </w:p>
+          <w:p>
+            <w:pPr>
+              <w:widowControl w:val="0"/>
+              <w:rPr>
+                <w:rFonts w:ascii="Arial" w:eastAsia="Arial" w:hAnsi="Arial" w:cs="Arial"/>
+                <w:i/>
+                <w:sz w:val="22"/>
+                <w:szCs w:val="22"/>
+              </w:rPr>
+            </w:pPr>
+            <w:r>
+              <w:rPr>
+                <w:rFonts w:ascii="Arial" w:eastAsia="Arial" w:hAnsi="Arial" w:cs="Arial"/>
+                <w:b/>
+                <w:sz w:val="22"/>
+                <w:szCs w:val="22"/>
+              </w:rPr>
+              <w:t>Capstone Project</w:t>
+            </w:r>
+            <w:r>
+              <w:rPr>
+                <w:rFonts w:ascii="Arial" w:eastAsia="Arial" w:hAnsi="Arial" w:cs="Arial"/>
+                <w:sz w:val="22"/>
+                <w:szCs w:val="22"/>
+              </w:rPr>
+              <w:t>:</w:t>
+            </w:r>
+            <w:r>
+              <w:rPr>
+                <w:rFonts w:ascii="Arial" w:eastAsia="Arial" w:hAnsi="Arial" w:cs="Arial"/>
+                <w:sz w:val="22"/>
+                <w:szCs w:val="22"/>
+              </w:rPr>
+              <w:t xml:space="preserve"> </w:t>
+            </w:r>
+            <w:r>
+              <w:rPr>
+                <w:rFonts w:ascii="Arial" w:eastAsia="Arial" w:hAnsi="Arial" w:cs="Arial"/>
+                <w:i/>
+                <w:sz w:val="22"/>
+                <w:szCs w:val="22"/>
+              </w:rPr>
+              <w:t>The Influence of Mirrors on Electric Dipole Radiation</w:t>
+            </w:r>
+          </w:p>
+          <w:p>
+            <w:pPr>
+              <w:widowControl w:val="0"/>
+              <w:rPr>
+                <w:rFonts w:ascii="Arial" w:eastAsia="Arial" w:hAnsi="Arial" w:cs="Arial"/>
+                <w:b/>
+                <w:sz w:val="20"/>
+                <w:szCs w:val="20"/>
+              </w:rPr>
+            </w:pPr>
+          </w:p>
+          <w:p>
+            <w:pPr>
+              <w:widowControl w:val="0"/>
+              <w:rPr>
+                <w:rFonts w:ascii="Arial" w:eastAsia="Arial" w:hAnsi="Arial" w:cs="Arial"/>
+                <w:b/>
+                <w:sz w:val="28"/>
+                <w:szCs w:val="28"/>
+              </w:rPr>
+            </w:pPr>
+            <w:r>
+              <w:rPr>
+                <w:rFonts w:ascii="Arial" w:eastAsia="Arial" w:hAnsi="Arial" w:cs="Arial"/>
+                <w:b/>
+                <w:sz w:val="28"/>
+                <w:szCs w:val="28"/>
+              </w:rPr>
+              <w:t xml:space="preserve">Software Development </w:t>
+            </w:r>
+            <w:r>
+              <w:rPr>
+                <w:rFonts w:ascii="Arial" w:eastAsia="Arial" w:hAnsi="Arial" w:cs="Arial"/>
+                <w:b/>
+                <w:sz w:val="28"/>
+                <w:szCs w:val="28"/>
+              </w:rPr>
+              <w:t>Training</w:t>
+            </w:r>
+          </w:p>
+          <w:p>
+            <w:pPr>
+              <w:widowControl w:val="0"/>
+              <w:spacing w:before="120"/>
+              <w:rPr>
+                <w:rFonts w:ascii="Arial" w:eastAsia="Arial" w:hAnsi="Arial" w:cs="Arial"/>
+                <w:i/>
+                <w:sz w:val="22"/>
+                <w:szCs w:val="22"/>
+              </w:rPr>
+            </w:pPr>
+            <w:r>
+              <w:rPr>
+                <w:rFonts w:ascii="Arial" w:eastAsia="Arial" w:hAnsi="Arial" w:cs="Arial"/>
+                <w:b/>
+                <w:sz w:val="22"/>
+                <w:szCs w:val="22"/>
+              </w:rPr>
+              <w:t xml:space="preserve">Coursera </w:t>
+            </w:r>
+            <w:r>
+              <w:rPr>
+                <w:rFonts w:ascii="Arial" w:eastAsia="Arial" w:hAnsi="Arial" w:cs="Arial"/>
+                <w:b/>
+                <w:sz w:val="22"/>
+                <w:szCs w:val="22"/>
+              </w:rPr>
+              <w:t>Certified</w:t>
+            </w:r>
+            <w:r>
+              <w:rPr>
+                <w:rFonts w:ascii="Arial" w:eastAsia="Arial" w:hAnsi="Arial" w:cs="Arial"/>
+                <w:sz w:val="22"/>
+                <w:szCs w:val="22"/>
+              </w:rPr>
+              <w:t>:</w:t>
+            </w:r>
+            <w:r>
+              <w:rPr>
+                <w:rFonts w:ascii="Arial" w:eastAsia="Arial" w:hAnsi="Arial" w:cs="Arial"/>
+                <w:b/>
+                <w:sz w:val="22"/>
+                <w:szCs w:val="22"/>
+              </w:rPr>
+              <w:t xml:space="preserve"> </w:t>
+            </w:r>
+            <w:r>
+              <w:rPr>
+                <w:rFonts w:ascii="Arial" w:eastAsia="Arial" w:hAnsi="Arial" w:cs="Arial"/>
+                <w:i/>
+                <w:sz w:val="22"/>
+                <w:szCs w:val="22"/>
+              </w:rPr>
+              <w:t xml:space="preserve">Deep Learning </w:t>
+            </w:r>
+            <w:r>
+              <w:rPr>
+                <w:rFonts w:ascii="Arial" w:eastAsia="Arial" w:hAnsi="Arial" w:cs="Arial"/>
+                <w:i/>
+                <w:sz w:val="22"/>
+                <w:szCs w:val="22"/>
+              </w:rPr>
+              <w:t>U</w:t>
+            </w:r>
+            <w:r>
+              <w:rPr>
+                <w:rFonts w:ascii="Arial" w:eastAsia="Arial" w:hAnsi="Arial" w:cs="Arial"/>
+                <w:i/>
+                <w:sz w:val="22"/>
+                <w:szCs w:val="22"/>
+              </w:rPr>
+              <w:t>sing Python</w:t>
+            </w:r>
+          </w:p>
+          <w:p>
+            <w:pPr>
+              <w:widowControl w:val="0"/>
+              <w:rPr>
+                <w:rFonts w:ascii="Arial" w:eastAsia="Arial" w:hAnsi="Arial" w:cs="Arial"/>
+                <w:sz w:val="22"/>
+                <w:szCs w:val="22"/>
+              </w:rPr>
+            </w:pPr>
+            <w:r>
+              <w:rPr>
+                <w:rFonts w:ascii="Arial" w:eastAsia="Arial" w:hAnsi="Arial" w:cs="Arial"/>
+                <w:sz w:val="22"/>
+                <w:szCs w:val="22"/>
+              </w:rPr>
+              <w:t xml:space="preserve">Completed </w:t>
+            </w:r>
+            <w:r>
+              <w:rPr>
+                <w:rFonts w:ascii="Arial" w:eastAsia="Arial" w:hAnsi="Arial" w:cs="Arial"/>
+                <w:sz w:val="22"/>
+                <w:szCs w:val="22"/>
+              </w:rPr>
+              <w:t>courses:</w:t>
+            </w:r>
+          </w:p>
+          <w:p>
+            <w:pPr>
+              <w:pStyle w:val="ListParagraph"/>
+              <w:widowControl w:val="0"/>
+              <w:numPr>
+                <w:ilvl w:val="0"/>
+                <w:numId w:val="8"/>
+              </w:numPr>
+              <w:rPr>
+                <w:rFonts w:ascii="Arial" w:eastAsia="Arial" w:hAnsi="Arial" w:cs="Arial"/>
+                <w:sz w:val="22"/>
+                <w:szCs w:val="22"/>
+              </w:rPr>
+            </w:pPr>
+            <w:r>
+              <w:rPr>
+                <w:rFonts w:ascii="Arial" w:eastAsia="Arial" w:hAnsi="Arial" w:cs="Arial"/>
+                <w:sz w:val="22"/>
+                <w:szCs w:val="22"/>
+              </w:rPr>
+              <w:t xml:space="preserve">Neural Networks and Deep Learning </w:t>
+            </w:r>
+          </w:p>
+          <w:p>
+            <w:pPr>
+              <w:pStyle w:val="ListParagraph"/>
+              <w:widowControl w:val="0"/>
+              <w:numPr>
+                <w:ilvl w:val="0"/>
+                <w:numId w:val="8"/>
+              </w:numPr>
+              <w:rPr>
+                <w:rFonts w:ascii="Arial" w:eastAsia="Arial" w:hAnsi="Arial" w:cs="Arial"/>
+                <w:sz w:val="22"/>
+                <w:szCs w:val="22"/>
+              </w:rPr>
+            </w:pPr>
+            <w:r>
+              <w:rPr>
+                <w:rFonts w:ascii="Arial" w:eastAsia="Arial" w:hAnsi="Arial" w:cs="Arial"/>
+                <w:sz w:val="22"/>
+                <w:szCs w:val="22"/>
+              </w:rPr>
+              <w:t xml:space="preserve">Improving Deep Neural Networks </w:t>
+            </w:r>
+          </w:p>
+          <w:p>
+            <w:pPr>
+              <w:pStyle w:val="ListParagraph"/>
+              <w:widowControl w:val="0"/>
+              <w:numPr>
+                <w:ilvl w:val="0"/>
+                <w:numId w:val="8"/>
+              </w:numPr>
+              <w:rPr>
+                <w:rFonts w:ascii="Arial" w:eastAsia="Arial" w:hAnsi="Arial" w:cs="Arial"/>
+                <w:sz w:val="22"/>
+                <w:szCs w:val="22"/>
+              </w:rPr>
+            </w:pPr>
+            <w:r>
+              <w:rPr>
+                <w:rFonts w:ascii="Arial" w:eastAsia="Arial" w:hAnsi="Arial" w:cs="Arial"/>
+                <w:sz w:val="22"/>
+                <w:szCs w:val="22"/>
+              </w:rPr>
+              <w:t xml:space="preserve">Structuring Machine Learning Projects </w:t>
+            </w:r>
+          </w:p>
+          <w:p>
+            <w:pPr>
+              <w:pStyle w:val="ListParagraph"/>
+              <w:widowControl w:val="0"/>
+              <w:numPr>
+                <w:ilvl w:val="0"/>
+                <w:numId w:val="8"/>
+              </w:numPr>
+              <w:rPr>
+                <w:rFonts w:ascii="Arial" w:eastAsia="Arial" w:hAnsi="Arial" w:cs="Arial"/>
+                <w:sz w:val="22"/>
+                <w:szCs w:val="22"/>
+              </w:rPr>
+            </w:pPr>
+            <w:r>
+              <w:rPr>
+                <w:rFonts w:ascii="Arial" w:eastAsia="Arial" w:hAnsi="Arial" w:cs="Arial"/>
+                <w:sz w:val="22"/>
+                <w:szCs w:val="22"/>
+              </w:rPr>
+              <w:t xml:space="preserve">Convolutional Neural Networks </w:t>
+            </w:r>
+          </w:p>
+          <w:p>
+            <w:pPr>
+              <w:pStyle w:val="ListParagraph"/>
+              <w:widowControl w:val="0"/>
+              <w:numPr>
+                <w:ilvl w:val="0"/>
+                <w:numId w:val="8"/>
+              </w:numPr>
+              <w:rPr>
+                <w:rFonts w:ascii="Arial" w:eastAsia="Arial" w:hAnsi="Arial" w:cs="Arial"/>
+                <w:sz w:val="22"/>
+                <w:szCs w:val="22"/>
+              </w:rPr>
+            </w:pPr>
+            <w:r>
+              <w:rPr>
+                <w:rFonts w:ascii="Arial" w:eastAsia="Arial" w:hAnsi="Arial" w:cs="Arial"/>
+                <w:sz w:val="22"/>
+                <w:szCs w:val="22"/>
+              </w:rPr>
+              <w:t>Sequence Models</w:t>
+            </w:r>
+          </w:p>
+          <w:p>
+            <w:pPr>
+              <w:widowControl w:val="0"/>
+              <w:rPr>
+                <w:rFonts w:ascii="Arial" w:eastAsia="Arial" w:hAnsi="Arial" w:cs="Arial"/>
+                <w:b/>
+                <w:sz w:val="22"/>
+                <w:szCs w:val="22"/>
+              </w:rPr>
+            </w:pPr>
+          </w:p>
+          <w:p>
+            <w:pPr>
+              <w:widowControl w:val="0"/>
+              <w:rPr>
+                <w:rFonts w:ascii="Arial" w:eastAsia="Arial" w:hAnsi="Arial" w:cs="Arial"/>
+                <w:b/>
+                <w:sz w:val="22"/>
+                <w:szCs w:val="22"/>
+              </w:rPr>
+            </w:pPr>
+            <w:r>
+              <w:rPr>
+                <w:rFonts w:ascii="Arial" w:eastAsia="Arial" w:hAnsi="Arial" w:cs="Arial"/>
+                <w:b/>
+                <w:sz w:val="22"/>
+                <w:szCs w:val="22"/>
+              </w:rPr>
+              <w:t>Code Academy</w:t>
+            </w:r>
+            <w:r>
+              <w:rPr>
+                <w:rFonts w:ascii="Arial" w:eastAsia="Arial" w:hAnsi="Arial" w:cs="Arial"/>
+                <w:i/>
+                <w:sz w:val="22"/>
+                <w:szCs w:val="22"/>
+              </w:rPr>
+              <w:t>:</w:t>
+            </w:r>
+            <w:r>
+              <w:rPr>
+                <w:rFonts w:ascii="Arial" w:eastAsia="Arial" w:hAnsi="Arial" w:cs="Arial"/>
+                <w:i/>
+                <w:sz w:val="22"/>
+                <w:szCs w:val="22"/>
+              </w:rPr>
+              <w:t xml:space="preserve"> </w:t>
+            </w:r>
+            <w:r>
+              <w:rPr>
+                <w:rFonts w:ascii="Arial" w:eastAsia="Arial" w:hAnsi="Arial" w:cs="Arial"/>
+                <w:i/>
+                <w:sz w:val="22"/>
+                <w:szCs w:val="22"/>
+              </w:rPr>
+              <w:t>JavaScript</w:t>
+            </w:r>
+            <w:r>
+              <w:rPr>
+                <w:rFonts w:ascii="Arial" w:eastAsia="Arial" w:hAnsi="Arial" w:cs="Arial"/>
+                <w:b/>
+                <w:sz w:val="22"/>
+                <w:szCs w:val="22"/>
+              </w:rPr>
+              <w:t xml:space="preserve"> </w:t>
+            </w:r>
+          </w:p>
+          <w:p>
+            <w:pPr>
+              <w:widowControl w:val="0"/>
+              <w:rPr>
+                <w:rFonts w:ascii="Arial" w:eastAsia="Arial" w:hAnsi="Arial" w:cs="Arial"/>
+                <w:sz w:val="22"/>
+                <w:szCs w:val="22"/>
+              </w:rPr>
+            </w:pPr>
+            <w:r>
+              <w:rPr>
+                <w:rFonts w:ascii="Arial" w:eastAsia="Arial" w:hAnsi="Arial" w:cs="Arial"/>
+                <w:sz w:val="22"/>
+                <w:szCs w:val="22"/>
+              </w:rPr>
+              <w:t xml:space="preserve">Learned </w:t>
+            </w:r>
+            <w:r>
+              <w:rPr>
+                <w:rFonts w:ascii="Arial" w:eastAsia="Arial" w:hAnsi="Arial" w:cs="Arial"/>
+                <w:sz w:val="22"/>
+                <w:szCs w:val="22"/>
+              </w:rPr>
+              <w:t>fundamentals</w:t>
+            </w:r>
+            <w:r>
+              <w:rPr>
+                <w:rFonts w:ascii="Arial" w:eastAsia="Arial" w:hAnsi="Arial" w:cs="Arial"/>
+                <w:sz w:val="22"/>
+                <w:szCs w:val="22"/>
+              </w:rPr>
+              <w:t xml:space="preserve"> of JavaScript</w:t>
+            </w:r>
+          </w:p>
+          <w:p>
+            <w:pPr>
+              <w:widowControl w:val="0"/>
+              <w:rPr>
+                <w:rFonts w:ascii="Arial" w:eastAsia="Arial" w:hAnsi="Arial" w:cs="Arial"/>
+                <w:b/>
+                <w:sz w:val="22"/>
+                <w:szCs w:val="22"/>
+              </w:rPr>
+            </w:pPr>
+          </w:p>
+          <w:p>
+            <w:pPr>
+              <w:widowControl w:val="0"/>
+              <w:rPr>
+                <w:rFonts w:ascii="Arial" w:eastAsia="Arial" w:hAnsi="Arial" w:cs="Arial"/>
+                <w:b/>
+                <w:sz w:val="22"/>
+                <w:szCs w:val="22"/>
+              </w:rPr>
+            </w:pPr>
+            <w:r>
+              <w:rPr>
+                <w:rFonts w:ascii="Arial" w:eastAsia="Arial" w:hAnsi="Arial" w:cs="Arial"/>
+                <w:b/>
+                <w:sz w:val="22"/>
+                <w:szCs w:val="22"/>
+              </w:rPr>
+              <w:t>Udemy</w:t>
+            </w:r>
+            <w:r>
+              <w:rPr>
+                <w:rFonts w:ascii="Arial" w:eastAsia="Arial" w:hAnsi="Arial" w:cs="Arial"/>
+                <w:i/>
+                <w:sz w:val="22"/>
+                <w:szCs w:val="22"/>
+              </w:rPr>
+              <w:t>:</w:t>
+            </w:r>
+            <w:r>
+              <w:rPr>
+                <w:rFonts w:ascii="Arial" w:eastAsia="Arial" w:hAnsi="Arial" w:cs="Arial"/>
+                <w:i/>
+                <w:sz w:val="22"/>
+                <w:szCs w:val="22"/>
+              </w:rPr>
+              <w:t xml:space="preserve"> Web Developer Bootcamp</w:t>
+            </w:r>
+          </w:p>
+          <w:p>
+            <w:pPr>
+              <w:widowControl w:val="0"/>
+              <w:rPr>
+                <w:rFonts w:ascii="Arial" w:eastAsia="Arial" w:hAnsi="Arial" w:cs="Arial"/>
+                <w:sz w:val="22"/>
+                <w:szCs w:val="22"/>
+              </w:rPr>
+            </w:pPr>
+            <w:r>
+              <w:rPr>
+                <w:rFonts w:ascii="Arial" w:eastAsia="Arial" w:hAnsi="Arial" w:cs="Arial"/>
+                <w:sz w:val="22"/>
+                <w:szCs w:val="22"/>
+              </w:rPr>
+              <w:t>D</w:t>
+            </w:r>
+            <w:r>
+              <w:rPr>
+                <w:rFonts w:ascii="Arial" w:eastAsia="Arial" w:hAnsi="Arial" w:cs="Arial"/>
+                <w:sz w:val="22"/>
+                <w:szCs w:val="22"/>
+              </w:rPr>
+              <w:t>evelop</w:t>
+            </w:r>
+            <w:r>
+              <w:rPr>
+                <w:rFonts w:ascii="Arial" w:eastAsia="Arial" w:hAnsi="Arial" w:cs="Arial"/>
+                <w:sz w:val="22"/>
+                <w:szCs w:val="22"/>
+              </w:rPr>
+              <w:t>ed</w:t>
+            </w:r>
+            <w:r>
+              <w:rPr>
+                <w:rFonts w:ascii="Arial" w:eastAsia="Arial" w:hAnsi="Arial" w:cs="Arial"/>
+                <w:sz w:val="22"/>
+                <w:szCs w:val="22"/>
+              </w:rPr>
+              <w:t xml:space="preserve"> web applications using a JavaScript/Node.js and Express</w:t>
+            </w:r>
+          </w:p>
+          <w:p>
+            <w:pPr>
+              <w:widowControl w:val="0"/>
+              <w:rPr>
+                <w:rFonts w:ascii="Arial" w:eastAsia="Arial" w:hAnsi="Arial" w:cs="Arial"/>
+                <w:b/>
+                <w:sz w:val="22"/>
+                <w:szCs w:val="22"/>
+              </w:rPr>
+            </w:pPr>
+          </w:p>
+          <w:p>
+            <w:pPr>
+              <w:widowControl w:val="0"/>
+              <w:rPr>
+                <w:rFonts w:ascii="Arial" w:eastAsia="Arial" w:hAnsi="Arial" w:cs="Arial"/>
+                <w:b/>
+                <w:sz w:val="22"/>
+                <w:szCs w:val="22"/>
+              </w:rPr>
+            </w:pPr>
+            <w:r>
+              <w:rPr>
+                <w:rFonts w:ascii="Arial" w:eastAsia="Arial" w:hAnsi="Arial" w:cs="Arial"/>
+                <w:b/>
+                <w:sz w:val="22"/>
+                <w:szCs w:val="22"/>
+              </w:rPr>
+              <w:t>Udemy</w:t>
+            </w:r>
+            <w:r>
+              <w:rPr>
+                <w:rFonts w:ascii="Arial" w:eastAsia="Arial" w:hAnsi="Arial" w:cs="Arial"/>
+                <w:i/>
+                <w:sz w:val="22"/>
+                <w:szCs w:val="22"/>
+              </w:rPr>
+              <w:t>:</w:t>
+            </w:r>
+            <w:r>
+              <w:rPr>
+                <w:rFonts w:ascii="Arial" w:eastAsia="Arial" w:hAnsi="Arial" w:cs="Arial"/>
+                <w:i/>
+                <w:sz w:val="22"/>
+                <w:szCs w:val="22"/>
+              </w:rPr>
+              <w:t xml:space="preserve"> The </w:t>
+            </w:r>
+            <w:r>
+              <w:rPr>
+                <w:rFonts w:ascii="Arial" w:eastAsia="Arial" w:hAnsi="Arial" w:cs="Arial"/>
+                <w:i/>
+                <w:sz w:val="22"/>
+                <w:szCs w:val="22"/>
+              </w:rPr>
+              <w:t>Complete React Developer Course</w:t>
+            </w:r>
+          </w:p>
+          <w:p>
+            <w:pPr>
+              <w:widowControl w:val="0"/>
+              <w:rPr>
+                <w:rFonts w:ascii="Arial" w:eastAsia="Arial" w:hAnsi="Arial" w:cs="Arial"/>
+                <w:sz w:val="22"/>
+                <w:szCs w:val="22"/>
+              </w:rPr>
+            </w:pPr>
+            <w:r>
+              <w:rPr>
+                <w:rFonts w:ascii="Arial" w:eastAsia="Arial" w:hAnsi="Arial" w:cs="Arial"/>
+                <w:sz w:val="22"/>
+                <w:szCs w:val="22"/>
+              </w:rPr>
+              <w:t>D</w:t>
+            </w:r>
+            <w:r>
+              <w:rPr>
+                <w:rFonts w:ascii="Arial" w:eastAsia="Arial" w:hAnsi="Arial" w:cs="Arial"/>
+                <w:sz w:val="22"/>
+                <w:szCs w:val="22"/>
+              </w:rPr>
+              <w:t>evelop</w:t>
+            </w:r>
+            <w:r>
+              <w:rPr>
+                <w:rFonts w:ascii="Arial" w:eastAsia="Arial" w:hAnsi="Arial" w:cs="Arial"/>
+                <w:sz w:val="22"/>
+                <w:szCs w:val="22"/>
+              </w:rPr>
+              <w:t>ed</w:t>
+            </w:r>
+            <w:r>
+              <w:rPr>
+                <w:rFonts w:ascii="Arial" w:eastAsia="Arial" w:hAnsi="Arial" w:cs="Arial"/>
+                <w:sz w:val="22"/>
+                <w:szCs w:val="22"/>
+              </w:rPr>
+              <w:t xml:space="preserve"> and deploy</w:t>
+            </w:r>
+            <w:r>
+              <w:rPr>
+                <w:rFonts w:ascii="Arial" w:eastAsia="Arial" w:hAnsi="Arial" w:cs="Arial"/>
+                <w:sz w:val="22"/>
+                <w:szCs w:val="22"/>
+              </w:rPr>
+              <w:t>ed</w:t>
+            </w:r>
+            <w:r>
+              <w:rPr>
+                <w:rFonts w:ascii="Arial" w:eastAsia="Arial" w:hAnsi="Arial" w:cs="Arial"/>
+                <w:sz w:val="22"/>
+                <w:szCs w:val="22"/>
+              </w:rPr>
+              <w:t xml:space="preserve"> secure applications using React</w:t>
+            </w:r>
+            <w:r>
+              <w:rPr>
+                <w:rFonts w:ascii="Arial" w:eastAsia="Arial" w:hAnsi="Arial" w:cs="Arial"/>
+                <w:sz w:val="22"/>
+                <w:szCs w:val="22"/>
+              </w:rPr>
+              <w:t>, Redux</w:t>
+            </w:r>
+            <w:r>
+              <w:rPr>
+                <w:rFonts w:ascii="Arial" w:eastAsia="Arial" w:hAnsi="Arial" w:cs="Arial"/>
+                <w:sz w:val="22"/>
+                <w:szCs w:val="22"/>
+              </w:rPr>
+              <w:t xml:space="preserve"> and TDD</w:t>
+            </w:r>
+          </w:p>
+          <w:p>
+            <w:pPr>
+              <w:widowControl w:val="0"/>
+              <w:rPr>
+                <w:rFonts w:ascii="Arial" w:eastAsia="Arial" w:hAnsi="Arial" w:cs="Arial"/>
+                <w:b/>
+                <w:sz w:val="22"/>
+                <w:szCs w:val="22"/>
+              </w:rPr>
+            </w:pPr>
+          </w:p>
+          <w:p>
+            <w:pPr>
+              <w:widowControl w:val="0"/>
+              <w:rPr>
+                <w:rFonts w:ascii="Arial" w:eastAsia="Arial" w:hAnsi="Arial" w:cs="Arial"/>
+                <w:b/>
+                <w:sz w:val="22"/>
+                <w:szCs w:val="22"/>
+              </w:rPr>
+            </w:pPr>
+            <w:r>
+              <w:rPr>
+                <w:rFonts w:ascii="Arial" w:eastAsia="Arial" w:hAnsi="Arial" w:cs="Arial"/>
+                <w:b/>
+                <w:sz w:val="22"/>
+                <w:szCs w:val="22"/>
+              </w:rPr>
+              <w:t>Udacity</w:t>
+            </w:r>
+            <w:r>
+              <w:rPr>
+                <w:rFonts w:ascii="Arial" w:eastAsia="Arial" w:hAnsi="Arial" w:cs="Arial"/>
+                <w:b/>
+                <w:sz w:val="22"/>
+                <w:szCs w:val="22"/>
+              </w:rPr>
+              <w:t>:</w:t>
+            </w:r>
+            <w:r>
+              <w:rPr>
+                <w:rFonts w:ascii="Arial" w:eastAsia="Arial" w:hAnsi="Arial" w:cs="Arial"/>
+                <w:i/>
+                <w:sz w:val="22"/>
+                <w:szCs w:val="22"/>
+              </w:rPr>
+              <w:t xml:space="preserve"> Designing RESTful APIs (in progress)</w:t>
+            </w:r>
+          </w:p>
+          <w:p>
+            <w:pPr>
+              <w:pStyle w:val="Heading2"/>
+              <w:keepNext w:val="0"/>
+              <w:keepLines w:val="0"/>
+              <w:widowControl w:val="0"/>
+              <w:spacing w:line="240" w:lineRule="auto"/>
+              <w:rPr>
+                <w:rFonts w:ascii="Arial" w:eastAsia="Arial" w:hAnsi="Arial" w:cs="Arial"/>
+                <w:sz w:val="20"/>
+                <w:szCs w:val="20"/>
+              </w:rPr>
+            </w:pPr>
+            <w:bookmarkStart w:id="1" w:name="_c90yghkt2uu6" w:colFirst="0" w:colLast="0"/>
+            <w:bookmarkEnd w:id="1"/>
+            <w:r>
+              <w:rPr>
+                <w:rFonts w:ascii="Arial" w:eastAsia="Arial" w:hAnsi="Arial" w:cs="Arial"/>
+                <w:sz w:val="28"/>
+                <w:szCs w:val="28"/>
+              </w:rPr>
+              <w:t>Other Experience</w:t>
+            </w:r>
+          </w:p>
+          <w:p>
+            <w:pPr>
+              <w:widowControl w:val="0"/>
+              <w:spacing w:before="120"/>
+              <w:rPr>
+                <w:rFonts w:ascii="Arial" w:eastAsia="Arial" w:hAnsi="Arial" w:cs="Arial"/>
+                <w:b/>
+                <w:sz w:val="22"/>
+                <w:szCs w:val="22"/>
+              </w:rPr>
+            </w:pPr>
+            <w:r>
+              <w:rPr>
+                <w:rFonts w:ascii="Arial" w:eastAsia="Arial" w:hAnsi="Arial" w:cs="Arial"/>
+                <w:b/>
+                <w:sz w:val="22"/>
+                <w:szCs w:val="22"/>
+              </w:rPr>
+              <w:t>Engineering Tech</w:t>
+            </w:r>
+            <w:r>
+              <w:rPr>
+                <w:rFonts w:ascii="Arial" w:eastAsia="Arial" w:hAnsi="Arial" w:cs="Arial"/>
+                <w:b/>
+                <w:sz w:val="22"/>
+                <w:szCs w:val="22"/>
+              </w:rPr>
+              <w:t xml:space="preserve"> Intern</w:t>
+            </w:r>
+            <w:r>
+              <w:rPr>
+                <w:rFonts w:ascii="Arial" w:eastAsia="Arial" w:hAnsi="Arial" w:cs="Arial"/>
+                <w:i/>
+                <w:sz w:val="22"/>
+                <w:szCs w:val="22"/>
+              </w:rPr>
+              <w:t xml:space="preserve"> — </w:t>
+            </w:r>
+            <w:r>
+              <w:rPr>
+                <w:rFonts w:ascii="Arial" w:eastAsia="Arial" w:hAnsi="Arial" w:cs="Arial"/>
+                <w:i/>
+                <w:sz w:val="22"/>
+                <w:szCs w:val="22"/>
+              </w:rPr>
+              <w:t>May to August</w:t>
+            </w:r>
+            <w:r>
+              <w:rPr>
+                <w:rFonts w:ascii="Arial" w:eastAsia="Arial" w:hAnsi="Arial" w:cs="Arial"/>
+                <w:i/>
+                <w:sz w:val="22"/>
+                <w:szCs w:val="22"/>
+              </w:rPr>
+              <w:t xml:space="preserve"> 2016</w:t>
+            </w:r>
+          </w:p>
+          <w:p>
+            <w:pPr>
+              <w:widowControl w:val="0"/>
+              <w:rPr>
+                <w:rFonts w:ascii="Arial" w:eastAsia="Arial" w:hAnsi="Arial" w:cs="Arial"/>
+                <w:i/>
+                <w:sz w:val="22"/>
+                <w:szCs w:val="22"/>
+              </w:rPr>
+            </w:pPr>
+            <w:proofErr w:type="spellStart"/>
+            <w:r>
+              <w:rPr>
+                <w:rFonts w:ascii="Arial" w:eastAsia="Arial" w:hAnsi="Arial" w:cs="Arial"/>
+                <w:i/>
+                <w:sz w:val="22"/>
+                <w:szCs w:val="22"/>
+              </w:rPr>
+              <w:t>Photonis</w:t>
+            </w:r>
+            <w:proofErr w:type="spellEnd"/>
+            <w:r>
+              <w:rPr>
+                <w:rFonts w:ascii="Arial" w:eastAsia="Arial" w:hAnsi="Arial" w:cs="Arial"/>
+                <w:i/>
+                <w:sz w:val="22"/>
+                <w:szCs w:val="22"/>
+              </w:rPr>
+              <w:t xml:space="preserve"> USA, Lancaster, PA</w:t>
+            </w:r>
+          </w:p>
+          <w:p>
+            <w:pPr>
+              <w:pStyle w:val="ListParagraph"/>
+              <w:widowControl w:val="0"/>
+              <w:numPr>
+                <w:ilvl w:val="0"/>
+                <w:numId w:val="12"/>
+              </w:numPr>
+              <w:rPr>
+                <w:rFonts w:ascii="Arial" w:hAnsi="Arial" w:cs="Arial"/>
+                <w:sz w:val="22"/>
+                <w:szCs w:val="22"/>
+              </w:rPr>
+            </w:pPr>
+            <w:r>
+              <w:rPr>
+                <w:rFonts w:ascii="Arial" w:eastAsia="Arial" w:hAnsi="Arial" w:cs="Arial"/>
+                <w:sz w:val="22"/>
+                <w:szCs w:val="22"/>
+              </w:rPr>
+              <w:t>De</w:t>
+            </w:r>
+            <w:r>
+              <w:rPr>
+                <w:rFonts w:ascii="Arial" w:eastAsia="Arial" w:hAnsi="Arial" w:cs="Arial"/>
+                <w:sz w:val="22"/>
+                <w:szCs w:val="22"/>
+              </w:rPr>
+              <w:t>veloped a laboratory app</w:t>
+            </w:r>
+            <w:r>
+              <w:rPr>
+                <w:rFonts w:ascii="Arial" w:eastAsia="Arial" w:hAnsi="Arial" w:cs="Arial"/>
+                <w:sz w:val="22"/>
+                <w:szCs w:val="22"/>
+              </w:rPr>
+              <w:t xml:space="preserve"> </w:t>
+            </w:r>
+            <w:r>
+              <w:rPr>
+                <w:rFonts w:ascii="Arial" w:eastAsia="Arial" w:hAnsi="Arial" w:cs="Arial"/>
+                <w:sz w:val="22"/>
+                <w:szCs w:val="22"/>
+              </w:rPr>
+              <w:t>with</w:t>
+            </w:r>
+            <w:r>
+              <w:rPr>
+                <w:rFonts w:ascii="Arial" w:eastAsia="Arial" w:hAnsi="Arial" w:cs="Arial"/>
+                <w:sz w:val="22"/>
+                <w:szCs w:val="22"/>
+              </w:rPr>
+              <w:t xml:space="preserve"> LabView </w:t>
+            </w:r>
+            <w:r>
+              <w:rPr>
+                <w:rFonts w:ascii="Arial" w:eastAsia="Arial" w:hAnsi="Arial" w:cs="Arial"/>
+                <w:sz w:val="22"/>
+                <w:szCs w:val="22"/>
+              </w:rPr>
+              <w:t>to measure light in</w:t>
+            </w:r>
+            <w:r>
+              <w:rPr>
+                <w:rFonts w:ascii="Arial" w:eastAsia="Arial" w:hAnsi="Arial" w:cs="Arial"/>
+                <w:sz w:val="22"/>
+                <w:szCs w:val="22"/>
+              </w:rPr>
+              <w:t xml:space="preserve"> </w:t>
+            </w:r>
+            <w:r>
+              <w:rPr>
+                <w:rFonts w:ascii="Arial" w:eastAsia="Arial" w:hAnsi="Arial" w:cs="Arial"/>
+                <w:sz w:val="22"/>
+                <w:szCs w:val="22"/>
+              </w:rPr>
+              <w:t>lab</w:t>
+            </w:r>
+            <w:r>
+              <w:rPr>
+                <w:rFonts w:ascii="Arial" w:eastAsia="Arial" w:hAnsi="Arial" w:cs="Arial"/>
+                <w:sz w:val="22"/>
+                <w:szCs w:val="22"/>
+              </w:rPr>
+              <w:t xml:space="preserve"> environment</w:t>
+            </w:r>
+            <w:r>
+              <w:rPr>
+                <w:rFonts w:ascii="Arial" w:eastAsia="Arial" w:hAnsi="Arial" w:cs="Arial"/>
+                <w:sz w:val="22"/>
+                <w:szCs w:val="22"/>
+              </w:rPr>
+              <w:t>s</w:t>
+            </w:r>
+          </w:p>
+          <w:p>
+            <w:pPr>
+              <w:pStyle w:val="ListParagraph"/>
+              <w:widowControl w:val="0"/>
+              <w:numPr>
+                <w:ilvl w:val="0"/>
+                <w:numId w:val="12"/>
+              </w:numPr>
+              <w:rPr>
+                <w:rFonts w:ascii="Arial" w:hAnsi="Arial" w:cs="Arial"/>
+                <w:sz w:val="22"/>
+                <w:szCs w:val="22"/>
+              </w:rPr>
+            </w:pPr>
+            <w:bookmarkStart w:id="2" w:name="_gjdgxs" w:colFirst="0" w:colLast="0"/>
+            <w:bookmarkEnd w:id="2"/>
+            <w:r>
+              <w:rPr>
+                <w:rFonts w:ascii="Arial" w:eastAsia="Arial" w:hAnsi="Arial" w:cs="Arial"/>
+                <w:sz w:val="22"/>
+                <w:szCs w:val="22"/>
+              </w:rPr>
+              <w:t xml:space="preserve">Enabled access to informative </w:t>
+            </w:r>
+            <w:r>
+              <w:rPr>
+                <w:rFonts w:ascii="Arial" w:eastAsia="Arial" w:hAnsi="Arial" w:cs="Arial"/>
+                <w:sz w:val="22"/>
+                <w:szCs w:val="22"/>
+              </w:rPr>
+              <w:t xml:space="preserve">3D results </w:t>
+            </w:r>
+            <w:r>
+              <w:rPr>
+                <w:rFonts w:ascii="Arial" w:eastAsia="Arial" w:hAnsi="Arial" w:cs="Arial"/>
+                <w:sz w:val="22"/>
+                <w:szCs w:val="22"/>
+              </w:rPr>
+              <w:t>for</w:t>
+            </w:r>
+            <w:r>
+              <w:rPr>
+                <w:rFonts w:ascii="Arial" w:eastAsia="Arial" w:hAnsi="Arial" w:cs="Arial"/>
+                <w:sz w:val="22"/>
+                <w:szCs w:val="22"/>
+              </w:rPr>
+              <w:t xml:space="preserve"> </w:t>
+            </w:r>
+            <w:r>
+              <w:rPr>
+                <w:rFonts w:ascii="Arial" w:eastAsia="Arial" w:hAnsi="Arial" w:cs="Arial"/>
+                <w:sz w:val="22"/>
+                <w:szCs w:val="22"/>
+              </w:rPr>
+              <w:t>scientific users</w:t>
+            </w:r>
+          </w:p>
+          <w:p>
+            <w:pPr>
+              <w:rPr>
+                <w:rFonts w:ascii="Arial" w:hAnsi="Arial" w:cs="Arial"/>
+                <w:sz w:val="22"/>
+                <w:szCs w:val="22"/>
+              </w:rPr>
+            </w:pPr>
+          </w:p>
+          <w:p>
+            <w:pPr>
+              <w:widowControl w:val="0"/>
+              <w:rPr>
+                <w:rFonts w:ascii="Arial" w:eastAsia="Arial" w:hAnsi="Arial" w:cs="Arial"/>
+                <w:i/>
+                <w:sz w:val="22"/>
+                <w:szCs w:val="22"/>
+              </w:rPr>
+            </w:pPr>
+            <w:r>
+              <w:rPr>
+                <w:rFonts w:ascii="Arial" w:eastAsia="Arial" w:hAnsi="Arial" w:cs="Arial"/>
+                <w:b/>
+                <w:sz w:val="22"/>
+                <w:szCs w:val="22"/>
+              </w:rPr>
+              <w:t>Excel Bootcamp</w:t>
+            </w:r>
+          </w:p>
+          <w:p>
+            <w:pPr>
+              <w:widowControl w:val="0"/>
+              <w:rPr>
+                <w:rFonts w:ascii="Arial" w:eastAsia="Arial" w:hAnsi="Arial" w:cs="Arial"/>
+                <w:i/>
+                <w:sz w:val="22"/>
+                <w:szCs w:val="22"/>
+              </w:rPr>
+            </w:pPr>
+            <w:r>
+              <w:rPr>
+                <w:rFonts w:ascii="Arial" w:eastAsia="Arial" w:hAnsi="Arial" w:cs="Arial"/>
+                <w:i/>
+                <w:sz w:val="22"/>
+                <w:szCs w:val="22"/>
+              </w:rPr>
+              <w:t>Chatham Financial</w:t>
+            </w:r>
+          </w:p>
+          <w:p>
+            <w:pPr>
+              <w:widowControl w:val="0"/>
+              <w:rPr>
+                <w:rFonts w:ascii="Arial" w:eastAsia="Arial" w:hAnsi="Arial" w:cs="Arial"/>
+                <w:sz w:val="22"/>
+                <w:szCs w:val="22"/>
+              </w:rPr>
+            </w:pPr>
+            <w:r>
+              <w:rPr>
+                <w:rFonts w:ascii="Arial" w:eastAsia="Arial" w:hAnsi="Arial" w:cs="Arial"/>
+                <w:sz w:val="22"/>
+                <w:szCs w:val="22"/>
+              </w:rPr>
+              <w:t>Used</w:t>
+            </w:r>
+            <w:r>
+              <w:rPr>
+                <w:rFonts w:ascii="Arial" w:eastAsia="Arial" w:hAnsi="Arial" w:cs="Arial"/>
+                <w:sz w:val="22"/>
+                <w:szCs w:val="22"/>
+              </w:rPr>
+              <w:t xml:space="preserve"> advanced Excel techniques for financial modeling</w:t>
+            </w:r>
+          </w:p>
+          <w:p>
+            <w:pPr>
+              <w:widowControl w:val="0"/>
+              <w:rPr>
+                <w:rFonts w:ascii="Arial" w:eastAsia="Arial" w:hAnsi="Arial" w:cs="Arial"/>
+                <w:b/>
+                <w:sz w:val="22"/>
+                <w:szCs w:val="22"/>
+              </w:rPr>
+            </w:pPr>
+          </w:p>
+          <w:p>
+            <w:pPr>
+              <w:widowControl w:val="0"/>
+              <w:rPr>
+                <w:rFonts w:ascii="Arial" w:eastAsia="Arial" w:hAnsi="Arial" w:cs="Arial"/>
+                <w:b/>
+                <w:sz w:val="22"/>
+                <w:szCs w:val="22"/>
+              </w:rPr>
+            </w:pPr>
+            <w:r>
+              <w:rPr>
+                <w:rFonts w:ascii="Arial" w:eastAsia="Arial" w:hAnsi="Arial" w:cs="Arial"/>
+                <w:b/>
+                <w:sz w:val="22"/>
+                <w:szCs w:val="22"/>
+              </w:rPr>
+              <w:t>Climb</w:t>
+            </w:r>
+            <w:r>
+              <w:rPr>
+                <w:rFonts w:ascii="Arial" w:eastAsia="Arial" w:hAnsi="Arial" w:cs="Arial"/>
+                <w:b/>
+                <w:sz w:val="22"/>
+                <w:szCs w:val="22"/>
+              </w:rPr>
+              <w:t>ing Club Treasurer</w:t>
+            </w:r>
+          </w:p>
+          <w:p>
+            <w:pPr>
+              <w:widowControl w:val="0"/>
+              <w:rPr>
+                <w:rFonts w:ascii="Arial" w:eastAsia="Arial" w:hAnsi="Arial" w:cs="Arial"/>
+                <w:i/>
+                <w:sz w:val="22"/>
+                <w:szCs w:val="22"/>
+              </w:rPr>
+            </w:pPr>
+            <w:r>
+              <w:rPr>
+                <w:rFonts w:ascii="Arial" w:eastAsia="Arial" w:hAnsi="Arial" w:cs="Arial"/>
+                <w:i/>
+                <w:sz w:val="22"/>
+                <w:szCs w:val="22"/>
+              </w:rPr>
+              <w:t>Millersville University, Millersville PA</w:t>
+            </w:r>
+          </w:p>
+          <w:p>
+            <w:pPr>
+              <w:widowControl w:val="0"/>
+              <w:rPr>
+                <w:rFonts w:ascii="Arial" w:hAnsi="Arial" w:cs="Arial"/>
+                <w:sz w:val="20"/>
+                <w:szCs w:val="20"/>
+              </w:rPr>
+            </w:pPr>
+            <w:r>
+              <w:rPr>
+                <w:rFonts w:ascii="Arial" w:eastAsia="Arial" w:hAnsi="Arial" w:cs="Arial"/>
+                <w:sz w:val="22"/>
+                <w:szCs w:val="22"/>
+              </w:rPr>
+              <w:t xml:space="preserve">Developed </w:t>
+            </w:r>
+            <w:r>
+              <w:rPr>
+                <w:rFonts w:ascii="Arial" w:eastAsia="Arial" w:hAnsi="Arial" w:cs="Arial"/>
+                <w:sz w:val="22"/>
+                <w:szCs w:val="22"/>
+              </w:rPr>
+              <w:t>relationship</w:t>
+            </w:r>
+            <w:r>
+              <w:rPr>
+                <w:rFonts w:ascii="Arial" w:eastAsia="Arial" w:hAnsi="Arial" w:cs="Arial"/>
+                <w:sz w:val="22"/>
+                <w:szCs w:val="22"/>
+              </w:rPr>
+              <w:t>s</w:t>
+            </w:r>
+            <w:r>
+              <w:rPr>
+                <w:rFonts w:ascii="Arial" w:eastAsia="Arial" w:hAnsi="Arial" w:cs="Arial"/>
+                <w:sz w:val="22"/>
+                <w:szCs w:val="22"/>
+              </w:rPr>
+              <w:t xml:space="preserve"> with local climbing gym and </w:t>
+            </w:r>
+            <w:r>
+              <w:rPr>
+                <w:rFonts w:ascii="Arial" w:eastAsia="Arial" w:hAnsi="Arial" w:cs="Arial"/>
+                <w:sz w:val="22"/>
+                <w:szCs w:val="22"/>
+              </w:rPr>
+              <w:t>managed</w:t>
+            </w:r>
+            <w:r>
+              <w:rPr>
+                <w:rFonts w:ascii="Arial" w:eastAsia="Arial" w:hAnsi="Arial" w:cs="Arial"/>
+                <w:sz w:val="22"/>
+                <w:szCs w:val="22"/>
+              </w:rPr>
+              <w:t xml:space="preserve"> club expenses</w:t>
+            </w:r>
+          </w:p>
+        </w:tc>
+        <w:tc>
+          <w:tcPr>
+            <w:tcW w:w="1900" w:type="dxa"/>
+            <w:gridSpan w:val="2"/>
+            <w:tcBorders>
+              <w:top w:val="nil"/>
+              <w:left w:val="nil"/>
+              <w:bottom w:val="nil"/>
+              <w:right w:val="nil"/>
+            </w:tcBorders>
+          </w:tcPr>
+          <w:p>
+            <w:pPr>
+              <w:pStyle w:val="Heading2"/>
+              <w:rPr>
+                <w:rFonts w:ascii="Arial" w:hAnsi="Arial" w:cs="Arial"/>
+                <w:sz w:val="28"/>
+                <w:szCs w:val="28"/>
+              </w:rPr>
+            </w:pPr>
+            <w:r>
+              <w:rPr>
+                <w:rFonts w:ascii="Arial" w:hAnsi="Arial" w:cs="Arial"/>
+                <w:sz w:val="28"/>
+                <w:szCs w:val="28"/>
+              </w:rPr>
+              <w:t>Tech</w:t>
+            </w:r>
+            <w:r>
+              <w:rPr>
+                <w:rFonts w:ascii="Arial" w:hAnsi="Arial" w:cs="Arial"/>
+                <w:sz w:val="28"/>
+                <w:szCs w:val="28"/>
+              </w:rPr>
+              <w:t xml:space="preserve"> Profile</w:t>
+            </w:r>
+          </w:p>
+          <w:p>
+            <w:pPr>
+              <w:widowControl w:val="0"/>
+              <w:spacing w:before="120"/>
+              <w:rPr>
+                <w:rFonts w:ascii="Arial" w:hAnsi="Arial" w:cs="Arial"/>
+                <w:sz w:val="22"/>
+                <w:szCs w:val="22"/>
+              </w:rPr>
+            </w:pPr>
+            <w:r>
+              <w:rPr>
+                <w:rFonts w:ascii="Arial" w:hAnsi="Arial" w:cs="Arial"/>
+                <w:sz w:val="22"/>
+                <w:szCs w:val="22"/>
+              </w:rPr>
+              <w:t>JavaScript</w:t>
+            </w:r>
+          </w:p>
+          <w:p>
+            <w:pPr>
+              <w:widowControl w:val="0"/>
+              <w:rPr>
+                <w:rFonts w:ascii="Arial" w:hAnsi="Arial" w:cs="Arial"/>
+                <w:sz w:val="22"/>
+                <w:szCs w:val="22"/>
+              </w:rPr>
+            </w:pPr>
+            <w:r>
+              <w:rPr>
+                <w:rFonts w:ascii="Arial" w:hAnsi="Arial" w:cs="Arial"/>
+                <w:sz w:val="22"/>
+                <w:szCs w:val="22"/>
+              </w:rPr>
+              <w:t>Java</w:t>
+            </w:r>
+          </w:p>
+          <w:p>
+            <w:pPr>
+              <w:widowControl w:val="0"/>
+              <w:rPr>
+                <w:rFonts w:ascii="Arial" w:hAnsi="Arial" w:cs="Arial"/>
+                <w:sz w:val="22"/>
+                <w:szCs w:val="22"/>
+              </w:rPr>
+            </w:pPr>
+            <w:r>
+              <w:rPr>
+                <w:rFonts w:ascii="Arial" w:hAnsi="Arial" w:cs="Arial"/>
+                <w:sz w:val="22"/>
+                <w:szCs w:val="22"/>
+              </w:rPr>
+              <w:t>Python</w:t>
+            </w:r>
+          </w:p>
+          <w:p>
+            <w:pPr>
+              <w:widowControl w:val="0"/>
+              <w:rPr>
+                <w:rFonts w:ascii="Arial" w:hAnsi="Arial" w:cs="Arial"/>
+                <w:sz w:val="22"/>
+                <w:szCs w:val="22"/>
+              </w:rPr>
+            </w:pPr>
+            <w:r>
+              <w:rPr>
+                <w:rFonts w:ascii="Arial" w:hAnsi="Arial" w:cs="Arial"/>
+                <w:sz w:val="22"/>
+                <w:szCs w:val="22"/>
+              </w:rPr>
+              <w:t>HTML</w:t>
+            </w:r>
+          </w:p>
+          <w:p>
+            <w:pPr>
+              <w:widowControl w:val="0"/>
+              <w:rPr>
+                <w:rFonts w:ascii="Arial" w:hAnsi="Arial" w:cs="Arial"/>
+                <w:sz w:val="22"/>
+                <w:szCs w:val="22"/>
+              </w:rPr>
+            </w:pPr>
+            <w:r>
+              <w:rPr>
+                <w:rFonts w:ascii="Arial" w:hAnsi="Arial" w:cs="Arial"/>
+                <w:sz w:val="22"/>
+                <w:szCs w:val="22"/>
+              </w:rPr>
+              <w:t>CSS</w:t>
+            </w:r>
+          </w:p>
+          <w:p>
+            <w:pPr>
+              <w:widowControl w:val="0"/>
+              <w:rPr>
+                <w:rFonts w:ascii="Arial" w:hAnsi="Arial" w:cs="Arial"/>
+                <w:b/>
+                <w:sz w:val="22"/>
+                <w:szCs w:val="22"/>
+              </w:rPr>
+            </w:pPr>
+            <w:r>
+              <w:rPr>
+                <w:rFonts w:ascii="Arial" w:hAnsi="Arial" w:cs="Arial"/>
+                <w:sz w:val="22"/>
+                <w:szCs w:val="22"/>
+              </w:rPr>
+              <w:t>JSX</w:t>
+            </w:r>
+          </w:p>
+          <w:p>
+            <w:pPr>
+              <w:widowControl w:val="0"/>
+              <w:rPr>
+                <w:rFonts w:ascii="Arial" w:hAnsi="Arial" w:cs="Arial"/>
+                <w:b/>
+                <w:sz w:val="22"/>
+                <w:szCs w:val="22"/>
+              </w:rPr>
+            </w:pPr>
+            <w:r>
+              <w:rPr>
+                <w:rFonts w:ascii="Arial" w:eastAsia="Arial" w:hAnsi="Arial" w:cs="Arial"/>
+                <w:b/>
+                <w:sz w:val="22"/>
+                <w:szCs w:val="22"/>
+              </w:rPr>
+              <w:t>————</w:t>
+            </w:r>
+            <w:r>
+              <w:rPr>
+                <w:rFonts w:ascii="Arial" w:eastAsia="Arial" w:hAnsi="Arial" w:cs="Arial"/>
+                <w:b/>
+                <w:sz w:val="22"/>
+                <w:szCs w:val="22"/>
+              </w:rPr>
+              <w:t>———</w:t>
+            </w:r>
+          </w:p>
+          <w:p>
+            <w:pPr>
+              <w:widowControl w:val="0"/>
+              <w:rPr>
+                <w:rFonts w:ascii="Arial" w:hAnsi="Arial" w:cs="Arial"/>
+                <w:sz w:val="22"/>
+                <w:szCs w:val="22"/>
+              </w:rPr>
+            </w:pPr>
+            <w:r>
+              <w:rPr>
+                <w:rFonts w:ascii="Arial" w:hAnsi="Arial" w:cs="Arial"/>
+                <w:sz w:val="22"/>
+                <w:szCs w:val="22"/>
+              </w:rPr>
+              <w:t>Bootstrap</w:t>
+            </w:r>
+          </w:p>
+          <w:p>
+            <w:pPr>
+              <w:widowControl w:val="0"/>
+              <w:rPr>
+                <w:rFonts w:ascii="Arial" w:hAnsi="Arial" w:cs="Arial"/>
+                <w:sz w:val="22"/>
+                <w:szCs w:val="22"/>
+              </w:rPr>
+            </w:pPr>
+            <w:r>
+              <w:rPr>
+                <w:rFonts w:ascii="Arial" w:hAnsi="Arial" w:cs="Arial"/>
+                <w:sz w:val="22"/>
+                <w:szCs w:val="22"/>
+              </w:rPr>
+              <w:t>jQuery</w:t>
+            </w:r>
+          </w:p>
+          <w:p>
+            <w:pPr>
+              <w:widowControl w:val="0"/>
+              <w:rPr>
+                <w:rFonts w:ascii="Arial" w:hAnsi="Arial" w:cs="Arial"/>
+                <w:sz w:val="22"/>
+                <w:szCs w:val="22"/>
+              </w:rPr>
+            </w:pPr>
+            <w:r>
+              <w:rPr>
+                <w:rFonts w:ascii="Arial" w:hAnsi="Arial" w:cs="Arial"/>
+                <w:sz w:val="22"/>
+                <w:szCs w:val="22"/>
+              </w:rPr>
+              <w:t>React</w:t>
+            </w:r>
+          </w:p>
+          <w:p>
+            <w:pPr>
+              <w:widowControl w:val="0"/>
+              <w:rPr>
+                <w:rFonts w:ascii="Arial" w:hAnsi="Arial" w:cs="Arial"/>
+                <w:sz w:val="22"/>
+                <w:szCs w:val="22"/>
+              </w:rPr>
+            </w:pPr>
+            <w:r>
+              <w:rPr>
+                <w:rFonts w:ascii="Arial" w:hAnsi="Arial" w:cs="Arial"/>
+                <w:sz w:val="22"/>
+                <w:szCs w:val="22"/>
+              </w:rPr>
+              <w:t>Redux</w:t>
+            </w:r>
+          </w:p>
+          <w:p>
+            <w:pPr>
+              <w:widowControl w:val="0"/>
+              <w:rPr>
+                <w:rFonts w:ascii="Arial" w:hAnsi="Arial" w:cs="Arial"/>
+                <w:sz w:val="22"/>
+                <w:szCs w:val="22"/>
+              </w:rPr>
+            </w:pPr>
+            <w:r>
+              <w:rPr>
+                <w:rFonts w:ascii="Arial" w:hAnsi="Arial" w:cs="Arial"/>
+                <w:sz w:val="22"/>
+                <w:szCs w:val="22"/>
+              </w:rPr>
+              <w:t>Node</w:t>
+            </w:r>
+          </w:p>
+          <w:p>
+            <w:pPr>
+              <w:widowControl w:val="0"/>
+              <w:rPr>
+                <w:rFonts w:ascii="Arial" w:hAnsi="Arial" w:cs="Arial"/>
+                <w:b/>
+                <w:sz w:val="22"/>
+                <w:szCs w:val="22"/>
+              </w:rPr>
+            </w:pPr>
+            <w:r>
+              <w:rPr>
+                <w:rFonts w:ascii="Arial" w:hAnsi="Arial" w:cs="Arial"/>
+                <w:sz w:val="22"/>
+                <w:szCs w:val="22"/>
+              </w:rPr>
+              <w:t>Express</w:t>
+            </w:r>
+          </w:p>
+          <w:p>
+            <w:pPr>
+              <w:widowControl w:val="0"/>
+              <w:rPr>
+                <w:rFonts w:ascii="Arial" w:hAnsi="Arial" w:cs="Arial"/>
+                <w:b/>
+                <w:sz w:val="22"/>
+                <w:szCs w:val="22"/>
+              </w:rPr>
+            </w:pPr>
+            <w:r>
+              <w:rPr>
+                <w:rFonts w:ascii="Arial" w:eastAsia="Arial" w:hAnsi="Arial" w:cs="Arial"/>
+                <w:b/>
+                <w:sz w:val="22"/>
+                <w:szCs w:val="22"/>
+              </w:rPr>
+              <w:t>—————</w:t>
+            </w:r>
+            <w:r>
+              <w:rPr>
+                <w:rFonts w:ascii="Arial" w:eastAsia="Arial" w:hAnsi="Arial" w:cs="Arial"/>
+                <w:b/>
+                <w:sz w:val="22"/>
+                <w:szCs w:val="22"/>
+              </w:rPr>
+              <w:t>——</w:t>
+            </w:r>
+          </w:p>
+          <w:p>
+            <w:pPr>
+              <w:widowControl w:val="0"/>
+              <w:rPr>
+                <w:rFonts w:ascii="Arial" w:hAnsi="Arial" w:cs="Arial"/>
+                <w:sz w:val="22"/>
+                <w:szCs w:val="22"/>
+              </w:rPr>
+            </w:pPr>
+            <w:r>
+              <w:rPr>
+                <w:rFonts w:ascii="Arial" w:hAnsi="Arial" w:cs="Arial"/>
+                <w:sz w:val="22"/>
+                <w:szCs w:val="22"/>
+              </w:rPr>
+              <w:t>Jest</w:t>
+            </w:r>
+          </w:p>
+          <w:p>
+            <w:pPr>
+              <w:widowControl w:val="0"/>
+              <w:rPr>
+                <w:rFonts w:ascii="Arial" w:hAnsi="Arial" w:cs="Arial"/>
+                <w:sz w:val="22"/>
+                <w:szCs w:val="22"/>
+              </w:rPr>
+            </w:pPr>
+            <w:r>
+              <w:rPr>
+                <w:rFonts w:ascii="Arial" w:hAnsi="Arial" w:cs="Arial"/>
+                <w:sz w:val="22"/>
+                <w:szCs w:val="22"/>
+              </w:rPr>
+              <w:t>Yarn</w:t>
+            </w:r>
+          </w:p>
+          <w:p>
+            <w:pPr>
+              <w:widowControl w:val="0"/>
+              <w:rPr>
+                <w:rFonts w:ascii="Arial" w:hAnsi="Arial" w:cs="Arial"/>
+                <w:sz w:val="22"/>
+                <w:szCs w:val="22"/>
+              </w:rPr>
+            </w:pPr>
+            <w:r>
+              <w:rPr>
+                <w:rFonts w:ascii="Arial" w:hAnsi="Arial" w:cs="Arial"/>
+                <w:sz w:val="22"/>
+                <w:szCs w:val="22"/>
+              </w:rPr>
+              <w:t>Git</w:t>
+            </w:r>
+          </w:p>
+          <w:p>
+            <w:pPr>
+              <w:widowControl w:val="0"/>
+              <w:rPr>
+                <w:rFonts w:ascii="Arial" w:hAnsi="Arial" w:cs="Arial"/>
+                <w:sz w:val="22"/>
+                <w:szCs w:val="22"/>
+              </w:rPr>
+            </w:pPr>
+            <w:r>
+              <w:rPr>
+                <w:rFonts w:ascii="Arial" w:hAnsi="Arial" w:cs="Arial"/>
+                <w:sz w:val="22"/>
+                <w:szCs w:val="22"/>
+              </w:rPr>
+              <w:t>Webpack</w:t>
+            </w:r>
+          </w:p>
+          <w:p>
+            <w:pPr>
+              <w:widowControl w:val="0"/>
+              <w:rPr>
+                <w:rFonts w:ascii="Arial" w:hAnsi="Arial" w:cs="Arial"/>
+                <w:b/>
+                <w:sz w:val="22"/>
+                <w:szCs w:val="22"/>
+              </w:rPr>
+            </w:pPr>
+            <w:r>
+              <w:rPr>
+                <w:rFonts w:ascii="Arial" w:hAnsi="Arial" w:cs="Arial"/>
+                <w:sz w:val="22"/>
+                <w:szCs w:val="22"/>
+              </w:rPr>
+              <w:t>Babel</w:t>
+            </w:r>
+          </w:p>
+          <w:p>
+            <w:pPr>
+              <w:widowControl w:val="0"/>
+              <w:rPr>
+                <w:rFonts w:ascii="Arial" w:hAnsi="Arial" w:cs="Arial"/>
+                <w:b/>
+                <w:sz w:val="22"/>
+                <w:szCs w:val="22"/>
+              </w:rPr>
+            </w:pPr>
+            <w:r>
+              <w:rPr>
+                <w:rFonts w:ascii="Arial" w:eastAsia="Arial" w:hAnsi="Arial" w:cs="Arial"/>
+                <w:b/>
+                <w:sz w:val="22"/>
+                <w:szCs w:val="22"/>
+              </w:rPr>
+              <w:t>—————</w:t>
+            </w:r>
+            <w:r>
+              <w:rPr>
+                <w:rFonts w:ascii="Arial" w:eastAsia="Arial" w:hAnsi="Arial" w:cs="Arial"/>
+                <w:b/>
+                <w:sz w:val="22"/>
+                <w:szCs w:val="22"/>
+              </w:rPr>
+              <w:t>——</w:t>
+            </w:r>
+          </w:p>
+          <w:p>
+            <w:pPr>
+              <w:widowControl w:val="0"/>
+              <w:rPr>
+                <w:rFonts w:ascii="Arial" w:hAnsi="Arial" w:cs="Arial"/>
+                <w:sz w:val="22"/>
+                <w:szCs w:val="22"/>
+              </w:rPr>
+            </w:pPr>
+            <w:r>
+              <w:rPr>
+                <w:rFonts w:ascii="Arial" w:hAnsi="Arial" w:cs="Arial"/>
+                <w:sz w:val="22"/>
+                <w:szCs w:val="22"/>
+              </w:rPr>
+              <w:t>LabView</w:t>
+            </w:r>
+          </w:p>
+          <w:p>
+            <w:pPr>
+              <w:widowControl w:val="0"/>
+              <w:rPr>
+                <w:rFonts w:ascii="Arial" w:hAnsi="Arial" w:cs="Arial"/>
+                <w:sz w:val="22"/>
+                <w:szCs w:val="22"/>
+              </w:rPr>
+            </w:pPr>
+            <w:r>
+              <w:rPr>
+                <w:rFonts w:ascii="Arial" w:hAnsi="Arial" w:cs="Arial"/>
+                <w:sz w:val="22"/>
+                <w:szCs w:val="22"/>
+              </w:rPr>
+              <w:t>Heroku</w:t>
+            </w:r>
+          </w:p>
+          <w:p>
+            <w:pPr>
+              <w:widowControl w:val="0"/>
+              <w:rPr>
+                <w:rFonts w:ascii="Arial" w:hAnsi="Arial" w:cs="Arial"/>
+                <w:sz w:val="22"/>
+                <w:szCs w:val="22"/>
+              </w:rPr>
+            </w:pPr>
+            <w:r>
+              <w:rPr>
+                <w:rFonts w:ascii="Arial" w:hAnsi="Arial" w:cs="Arial"/>
+                <w:sz w:val="22"/>
+                <w:szCs w:val="22"/>
+              </w:rPr>
+              <w:t>MongoDB</w:t>
+            </w:r>
+          </w:p>
+          <w:p>
+            <w:pPr>
+              <w:widowControl w:val="0"/>
+              <w:rPr>
+                <w:rFonts w:ascii="Arial" w:hAnsi="Arial" w:cs="Arial"/>
+                <w:sz w:val="22"/>
+                <w:szCs w:val="22"/>
+              </w:rPr>
+            </w:pPr>
+            <w:r>
+              <w:rPr>
+                <w:rFonts w:ascii="Arial" w:hAnsi="Arial" w:cs="Arial"/>
+                <w:sz w:val="22"/>
+                <w:szCs w:val="22"/>
+              </w:rPr>
+              <w:t>Firebase</w:t>
+            </w:r>
+          </w:p>
+          <w:p>
+            <w:pPr>
+              <w:widowControl w:val="0"/>
+              <w:rPr>
+                <w:rFonts w:ascii="Arial" w:hAnsi="Arial" w:cs="Arial"/>
+                <w:b/>
+                <w:sz w:val="22"/>
+                <w:szCs w:val="22"/>
+              </w:rPr>
+            </w:pPr>
+            <w:r>
+              <w:rPr>
+                <w:rFonts w:ascii="Arial" w:hAnsi="Arial" w:cs="Arial"/>
+                <w:sz w:val="22"/>
+                <w:szCs w:val="22"/>
+              </w:rPr>
+              <w:t>Postman</w:t>
+            </w:r>
+          </w:p>
+          <w:p>
+            <w:pPr>
+              <w:widowControl w:val="0"/>
+              <w:rPr>
+                <w:rFonts w:ascii="Arial" w:hAnsi="Arial" w:cs="Arial"/>
+                <w:b/>
+                <w:sz w:val="22"/>
+                <w:szCs w:val="22"/>
+              </w:rPr>
+            </w:pPr>
+            <w:r>
+              <w:rPr>
+                <w:rFonts w:ascii="Arial" w:eastAsia="Arial" w:hAnsi="Arial" w:cs="Arial"/>
+                <w:b/>
+                <w:sz w:val="22"/>
+                <w:szCs w:val="22"/>
+              </w:rPr>
+              <w:t>—————</w:t>
+            </w:r>
+            <w:r>
+              <w:rPr>
+                <w:rFonts w:ascii="Arial" w:eastAsia="Arial" w:hAnsi="Arial" w:cs="Arial"/>
+                <w:b/>
+                <w:sz w:val="22"/>
+                <w:szCs w:val="22"/>
+              </w:rPr>
+              <w:t>——</w:t>
+            </w:r>
+          </w:p>
+          <w:p>
+            <w:pPr>
+              <w:widowControl w:val="0"/>
+              <w:rPr>
+                <w:rFonts w:ascii="Arial" w:hAnsi="Arial" w:cs="Arial"/>
+                <w:sz w:val="22"/>
+                <w:szCs w:val="22"/>
+              </w:rPr>
+            </w:pPr>
+            <w:r>
+              <w:rPr>
+                <w:rFonts w:ascii="Arial" w:hAnsi="Arial" w:cs="Arial"/>
+                <w:sz w:val="22"/>
+                <w:szCs w:val="22"/>
+              </w:rPr>
+              <w:t>Unit Testing</w:t>
+            </w:r>
+          </w:p>
+          <w:p>
+            <w:pPr>
+              <w:widowControl w:val="0"/>
+              <w:rPr>
+                <w:rFonts w:ascii="Arial" w:hAnsi="Arial" w:cs="Arial"/>
+                <w:sz w:val="22"/>
+                <w:szCs w:val="22"/>
+              </w:rPr>
+            </w:pPr>
+            <w:r>
+              <w:rPr>
+                <w:rFonts w:ascii="Arial" w:hAnsi="Arial" w:cs="Arial"/>
+                <w:sz w:val="22"/>
+                <w:szCs w:val="22"/>
+              </w:rPr>
+              <w:t>TDD</w:t>
+            </w:r>
+          </w:p>
+          <w:p>
+            <w:pPr>
+              <w:widowControl w:val="0"/>
+              <w:rPr>
+                <w:rFonts w:ascii="Arial" w:hAnsi="Arial" w:cs="Arial"/>
+                <w:sz w:val="22"/>
+                <w:szCs w:val="22"/>
+              </w:rPr>
+            </w:pPr>
+          </w:p>
+          <w:p>
+            <w:pPr>
+              <w:widowControl w:val="0"/>
+            </w:pPr>
+          </w:p>
+        </w:tc>
+      </w:tr>
+    </w:tbl>
     <w:p>
       <w:pPr>
         <w:widowControl w:val="0"/>
@@ -530,902 +2147,14 @@
         </w:rPr>
       </w:pPr>
     </w:p>
-    <w:p>
-      <w:pPr>
-        <w:widowControl w:val="0"/>
-        <w:ind w:firstLine="446"/>
-        <w:rPr>
-          <w:rFonts w:ascii="Arial" w:eastAsia="Arial" w:hAnsi="Arial" w:cs="Arial"/>
-          <w:b/>
-          <w:sz w:val="20"/>
-          <w:szCs w:val="20"/>
-        </w:rPr>
-      </w:pPr>
-      <w:r>
-        <w:rPr>
-          <w:rFonts w:ascii="Arial" w:eastAsia="Arial" w:hAnsi="Arial" w:cs="Arial"/>
-          <w:b/>
-          <w:sz w:val="20"/>
-          <w:szCs w:val="20"/>
-        </w:rPr>
-        <w:t>Coursera certificate program on Deep Learning using Python— March 2018</w:t>
-      </w:r>
-    </w:p>
-    <w:p>
-      <w:pPr>
-        <w:widowControl w:val="0"/>
-        <w:ind w:firstLine="446"/>
-        <w:rPr>
-          <w:rFonts w:ascii="Arial" w:eastAsia="Arial" w:hAnsi="Arial" w:cs="Arial"/>
-          <w:sz w:val="20"/>
-          <w:szCs w:val="20"/>
-        </w:rPr>
-      </w:pPr>
-      <w:r>
-        <w:rPr>
-          <w:rFonts w:ascii="Arial" w:eastAsia="Arial" w:hAnsi="Arial" w:cs="Arial"/>
-          <w:sz w:val="20"/>
-          <w:szCs w:val="20"/>
-        </w:rPr>
-        <w:t>Verify this certificate at: coursera.org/verify/specialization/V3Z3EWQZF6DJ</w:t>
-      </w:r>
-    </w:p>
-    <w:p>
-      <w:pPr>
-        <w:widowControl w:val="0"/>
-        <w:numPr>
-          <w:ilvl w:val="1"/>
-          <w:numId w:val="3"/>
-        </w:numPr>
-        <w:rPr>
-          <w:rFonts w:ascii="Arial" w:eastAsia="Arial" w:hAnsi="Arial" w:cs="Arial"/>
-          <w:sz w:val="20"/>
-          <w:szCs w:val="20"/>
-        </w:rPr>
-      </w:pPr>
-      <w:r>
-        <w:rPr>
-          <w:rFonts w:ascii="Arial" w:eastAsia="Arial" w:hAnsi="Arial" w:cs="Arial"/>
-          <w:sz w:val="20"/>
-          <w:szCs w:val="20"/>
-        </w:rPr>
-        <w:t xml:space="preserve">Neural Networks and Deep Learning </w:t>
-      </w:r>
-    </w:p>
-    <w:p>
-      <w:pPr>
-        <w:widowControl w:val="0"/>
-        <w:numPr>
-          <w:ilvl w:val="1"/>
-          <w:numId w:val="3"/>
-        </w:numPr>
-        <w:rPr>
-          <w:rFonts w:ascii="Arial" w:eastAsia="Arial" w:hAnsi="Arial" w:cs="Arial"/>
-          <w:sz w:val="20"/>
-          <w:szCs w:val="20"/>
-        </w:rPr>
-      </w:pPr>
-      <w:r>
-        <w:rPr>
-          <w:rFonts w:ascii="Arial" w:eastAsia="Arial" w:hAnsi="Arial" w:cs="Arial"/>
-          <w:sz w:val="20"/>
-          <w:szCs w:val="20"/>
-        </w:rPr>
-        <w:t xml:space="preserve">Improving Deep Neural Networks: Hyperparameter tuning, Regularization and Optimization </w:t>
-      </w:r>
-    </w:p>
-    <w:p>
-      <w:pPr>
-        <w:widowControl w:val="0"/>
-        <w:numPr>
-          <w:ilvl w:val="1"/>
-          <w:numId w:val="3"/>
-        </w:numPr>
-        <w:rPr>
-          <w:rFonts w:ascii="Arial" w:eastAsia="Arial" w:hAnsi="Arial" w:cs="Arial"/>
-          <w:sz w:val="20"/>
-          <w:szCs w:val="20"/>
-        </w:rPr>
-      </w:pPr>
-      <w:r>
-        <w:rPr>
-          <w:rFonts w:ascii="Arial" w:eastAsia="Arial" w:hAnsi="Arial" w:cs="Arial"/>
-          <w:sz w:val="20"/>
-          <w:szCs w:val="20"/>
-        </w:rPr>
-        <w:t xml:space="preserve">Structuring Machine Learning Projects </w:t>
-      </w:r>
-    </w:p>
-    <w:p>
-      <w:pPr>
-        <w:widowControl w:val="0"/>
-        <w:numPr>
-          <w:ilvl w:val="1"/>
-          <w:numId w:val="3"/>
-        </w:numPr>
-        <w:rPr>
-          <w:rFonts w:ascii="Arial" w:eastAsia="Arial" w:hAnsi="Arial" w:cs="Arial"/>
-          <w:sz w:val="20"/>
-          <w:szCs w:val="20"/>
-        </w:rPr>
-      </w:pPr>
-      <w:r>
-        <w:rPr>
-          <w:rFonts w:ascii="Arial" w:eastAsia="Arial" w:hAnsi="Arial" w:cs="Arial"/>
-          <w:sz w:val="20"/>
-          <w:szCs w:val="20"/>
-        </w:rPr>
-        <w:t xml:space="preserve">Convolutional Neural Networks </w:t>
-      </w:r>
-    </w:p>
-    <w:p>
-      <w:pPr>
-        <w:widowControl w:val="0"/>
-        <w:numPr>
-          <w:ilvl w:val="1"/>
-          <w:numId w:val="3"/>
-        </w:numPr>
-        <w:rPr>
-          <w:rFonts w:ascii="Arial" w:eastAsia="Arial" w:hAnsi="Arial" w:cs="Arial"/>
-          <w:sz w:val="20"/>
-          <w:szCs w:val="20"/>
-        </w:rPr>
-      </w:pPr>
-      <w:r>
-        <w:rPr>
-          <w:rFonts w:ascii="Arial" w:eastAsia="Arial" w:hAnsi="Arial" w:cs="Arial"/>
-          <w:sz w:val="20"/>
-          <w:szCs w:val="20"/>
-        </w:rPr>
-        <w:t>Sequence Models</w:t>
-      </w:r>
-    </w:p>
-    <w:p>
-      <w:pPr>
-        <w:widowControl w:val="0"/>
-        <w:ind w:firstLine="446"/>
-        <w:rPr>
-          <w:rFonts w:ascii="Arial" w:eastAsia="Arial" w:hAnsi="Arial" w:cs="Arial"/>
-          <w:b/>
-          <w:sz w:val="20"/>
-          <w:szCs w:val="20"/>
-        </w:rPr>
-      </w:pPr>
-    </w:p>
-    <w:p>
-      <w:pPr>
-        <w:widowControl w:val="0"/>
-        <w:ind w:firstLine="446"/>
-        <w:rPr>
-          <w:rFonts w:ascii="Arial" w:eastAsia="Arial" w:hAnsi="Arial" w:cs="Arial"/>
-          <w:b/>
-          <w:sz w:val="20"/>
-          <w:szCs w:val="20"/>
-        </w:rPr>
-      </w:pPr>
-      <w:r>
-        <w:rPr>
-          <w:rFonts w:ascii="Arial" w:eastAsia="Arial" w:hAnsi="Arial" w:cs="Arial"/>
-          <w:b/>
-          <w:sz w:val="20"/>
-          <w:szCs w:val="20"/>
-        </w:rPr>
-        <w:t xml:space="preserve">Code Academy </w:t>
-      </w:r>
-      <w:r>
-        <w:rPr>
-          <w:rFonts w:ascii="Arial" w:eastAsia="Arial" w:hAnsi="Arial" w:cs="Arial"/>
-          <w:b/>
-          <w:sz w:val="20"/>
-          <w:szCs w:val="20"/>
-        </w:rPr>
-        <w:t>—</w:t>
-      </w:r>
-      <w:r>
-        <w:rPr>
-          <w:rFonts w:ascii="Arial" w:eastAsia="Arial" w:hAnsi="Arial" w:cs="Arial"/>
-          <w:b/>
-          <w:sz w:val="20"/>
-          <w:szCs w:val="20"/>
-        </w:rPr>
-        <w:t xml:space="preserve"> Learning Java</w:t>
-      </w:r>
-      <w:r>
-        <w:rPr>
-          <w:rFonts w:ascii="Arial" w:eastAsia="Arial" w:hAnsi="Arial" w:cs="Arial"/>
-          <w:b/>
-          <w:sz w:val="20"/>
-          <w:szCs w:val="20"/>
-        </w:rPr>
-        <w:t>S</w:t>
-      </w:r>
-      <w:r>
-        <w:rPr>
-          <w:rFonts w:ascii="Arial" w:eastAsia="Arial" w:hAnsi="Arial" w:cs="Arial"/>
-          <w:b/>
-          <w:sz w:val="20"/>
-          <w:szCs w:val="20"/>
-        </w:rPr>
-        <w:t xml:space="preserve">cript </w:t>
-      </w:r>
-    </w:p>
-    <w:p>
-      <w:pPr>
-        <w:widowControl w:val="0"/>
-        <w:ind w:firstLine="446"/>
-        <w:rPr>
-          <w:rFonts w:ascii="Arial" w:eastAsia="Arial" w:hAnsi="Arial" w:cs="Arial"/>
-          <w:b/>
-          <w:sz w:val="20"/>
-          <w:szCs w:val="20"/>
-        </w:rPr>
-      </w:pPr>
-    </w:p>
-    <w:p>
-      <w:pPr>
-        <w:widowControl w:val="0"/>
-        <w:ind w:firstLine="446"/>
-        <w:rPr>
-          <w:rFonts w:ascii="Arial" w:eastAsia="Arial" w:hAnsi="Arial" w:cs="Arial"/>
-          <w:b/>
-          <w:sz w:val="20"/>
-          <w:szCs w:val="20"/>
-        </w:rPr>
-      </w:pPr>
-      <w:r>
-        <w:rPr>
-          <w:rFonts w:ascii="Arial" w:eastAsia="Arial" w:hAnsi="Arial" w:cs="Arial"/>
-          <w:b/>
-          <w:sz w:val="20"/>
-          <w:szCs w:val="20"/>
-        </w:rPr>
-        <w:t>Udemy — Web Developer Bootcamp</w:t>
-      </w:r>
-    </w:p>
-    <w:p>
-      <w:hyperlink r:id="rId9" w:history="1">
-        <w:r>
-          <w:rPr>
-            <w:rStyle w:val="Hyperlink"/>
-          </w:rPr>
-          <w:t>https://www.udemy.com/certificate/UC-MG0I4GLT/</w:t>
-        </w:r>
-      </w:hyperlink>
-    </w:p>
-    <w:p>
-      <w:pPr>
-        <w:pStyle w:val="ListParagraph"/>
-        <w:numPr>
-          <w:ilvl w:val="0"/>
-          <w:numId w:val="7"/>
-        </w:numPr>
-      </w:pPr>
-      <w:r>
-        <w:t>Learned how to create and deploy web apps using Node and other tools</w:t>
-      </w:r>
-    </w:p>
-    <w:p>
-      <w:pPr>
-        <w:pStyle w:val="ListParagraph"/>
-        <w:numPr>
-          <w:ilvl w:val="0"/>
-          <w:numId w:val="7"/>
-        </w:numPr>
-      </w:pPr>
-      <w:r>
-        <w:t>learned HTML, CSS, and JS basics</w:t>
-      </w:r>
-    </w:p>
-    <w:p>
-      <w:pPr>
-        <w:pStyle w:val="ListParagraph"/>
-        <w:numPr>
-          <w:ilvl w:val="0"/>
-          <w:numId w:val="7"/>
-        </w:numPr>
-      </w:pPr>
-      <w:r>
-        <w:t>learned node.js and express to deploy</w:t>
-      </w:r>
-    </w:p>
-    <w:p>
-      <w:pPr>
-        <w:pStyle w:val="ListParagraph"/>
-        <w:numPr>
-          <w:ilvl w:val="0"/>
-          <w:numId w:val="7"/>
-        </w:numPr>
-      </w:pPr>
-      <w:r>
-        <w:t>express EJS templates, partials</w:t>
-      </w:r>
-    </w:p>
-    <w:p>
-      <w:pPr>
-        <w:pStyle w:val="ListParagraph"/>
-        <w:numPr>
-          <w:ilvl w:val="0"/>
-          <w:numId w:val="7"/>
-        </w:numPr>
-      </w:pPr>
-      <w:r>
-        <w:t>RESTful routes</w:t>
-      </w:r>
-    </w:p>
-    <w:p>
-      <w:pPr>
-        <w:pStyle w:val="ListParagraph"/>
-        <w:numPr>
-          <w:ilvl w:val="0"/>
-          <w:numId w:val="7"/>
-        </w:numPr>
-      </w:pPr>
-      <w:r>
-        <w:t>Deploying to heroku</w:t>
-      </w:r>
-      <w:bookmarkStart w:id="0" w:name="_GoBack"/>
-      <w:bookmarkEnd w:id="0"/>
-    </w:p>
-    <w:p>
-      <w:pPr>
-        <w:widowControl w:val="0"/>
-        <w:ind w:firstLine="446"/>
-        <w:rPr>
-          <w:rFonts w:ascii="Arial" w:eastAsia="Arial" w:hAnsi="Arial" w:cs="Arial"/>
-          <w:b/>
-          <w:sz w:val="20"/>
-          <w:szCs w:val="20"/>
-        </w:rPr>
-      </w:pPr>
-    </w:p>
-    <w:p>
-      <w:pPr>
-        <w:widowControl w:val="0"/>
-        <w:ind w:firstLine="446"/>
-        <w:rPr>
-          <w:rFonts w:ascii="Arial" w:eastAsia="Arial" w:hAnsi="Arial" w:cs="Arial"/>
-          <w:b/>
-          <w:sz w:val="20"/>
-          <w:szCs w:val="20"/>
-        </w:rPr>
-      </w:pPr>
-      <w:r>
-        <w:rPr>
-          <w:rFonts w:ascii="Arial" w:eastAsia="Arial" w:hAnsi="Arial" w:cs="Arial"/>
-          <w:b/>
-          <w:sz w:val="20"/>
-          <w:szCs w:val="20"/>
-        </w:rPr>
-        <w:t xml:space="preserve">Udemy — </w:t>
-      </w:r>
-      <w:r>
-        <w:rPr>
-          <w:rFonts w:ascii="Arial" w:eastAsia="Arial" w:hAnsi="Arial" w:cs="Arial"/>
-          <w:b/>
-          <w:sz w:val="20"/>
-          <w:szCs w:val="20"/>
-        </w:rPr>
-        <w:t>The Complete React Developer Course (w/ Hooks and Redux)</w:t>
-      </w:r>
-    </w:p>
-    <w:p>
-      <w:hyperlink r:id="rId10" w:history="1">
-        <w:r>
-          <w:rPr>
-            <w:rStyle w:val="Hyperlink"/>
-          </w:rPr>
-          <w:t>https://www.udemy.com/certificate/UC-YIRBNHM2/</w:t>
-        </w:r>
-      </w:hyperlink>
-    </w:p>
-    <w:p>
-      <w:pPr>
-        <w:pStyle w:val="ListParagraph"/>
-        <w:numPr>
-          <w:ilvl w:val="0"/>
-          <w:numId w:val="7"/>
-        </w:numPr>
-      </w:pPr>
-      <w:r>
-        <w:t>Learned to create and deploy web apps much easier using React</w:t>
-      </w:r>
-    </w:p>
-    <w:p>
-      <w:pPr>
-        <w:pStyle w:val="ListParagraph"/>
-        <w:numPr>
-          <w:ilvl w:val="0"/>
-          <w:numId w:val="7"/>
-        </w:numPr>
-      </w:pPr>
-      <w:r>
-        <w:t>Learned test driven development</w:t>
-      </w:r>
-    </w:p>
-    <w:p>
-      <w:pPr>
-        <w:pStyle w:val="ListParagraph"/>
-        <w:numPr>
-          <w:ilvl w:val="0"/>
-          <w:numId w:val="7"/>
-        </w:numPr>
-      </w:pPr>
-      <w:r>
-        <w:lastRenderedPageBreak/>
-        <w:t>Version control with git</w:t>
-      </w:r>
-    </w:p>
-    <w:p>
-      <w:pPr>
-        <w:pStyle w:val="ListParagraph"/>
-        <w:numPr>
-          <w:ilvl w:val="0"/>
-          <w:numId w:val="7"/>
-        </w:numPr>
-      </w:pPr>
-      <w:r>
-        <w:t>Yarn</w:t>
-      </w:r>
-    </w:p>
-    <w:p>
-      <w:pPr>
-        <w:pStyle w:val="ListParagraph"/>
-        <w:numPr>
-          <w:ilvl w:val="0"/>
-          <w:numId w:val="7"/>
-        </w:numPr>
-      </w:pPr>
-      <w:r>
-        <w:t>Webpack</w:t>
-      </w:r>
-    </w:p>
-    <w:p>
-      <w:pPr>
-        <w:pStyle w:val="ListParagraph"/>
-        <w:numPr>
-          <w:ilvl w:val="0"/>
-          <w:numId w:val="7"/>
-        </w:numPr>
-      </w:pPr>
-      <w:r>
-        <w:t>Passing props between components</w:t>
-      </w:r>
-    </w:p>
-    <w:p>
-      <w:pPr>
-        <w:pStyle w:val="ListParagraph"/>
-        <w:numPr>
-          <w:ilvl w:val="0"/>
-          <w:numId w:val="7"/>
-        </w:numPr>
-      </w:pPr>
-      <w:r>
-        <w:t>Using state</w:t>
-      </w:r>
-    </w:p>
-    <w:p>
-      <w:pPr>
-        <w:pStyle w:val="ListParagraph"/>
-        <w:numPr>
-          <w:ilvl w:val="0"/>
-          <w:numId w:val="7"/>
-        </w:numPr>
-      </w:pPr>
-      <w:r>
-        <w:t>Authentication, cloud server,</w:t>
-      </w:r>
-    </w:p>
-    <w:p>
-      <w:pPr>
-        <w:pStyle w:val="ListParagraph"/>
-        <w:numPr>
-          <w:ilvl w:val="0"/>
-          <w:numId w:val="7"/>
-        </w:numPr>
-      </w:pPr>
-      <w:r>
-        <w:t xml:space="preserve">Unit tests, </w:t>
-      </w:r>
-      <w:r>
-        <w:t>shallow render with Enzyme</w:t>
-      </w:r>
-    </w:p>
-    <w:p>
-      <w:pPr>
-        <w:pStyle w:val="ListParagraph"/>
-        <w:numPr>
-          <w:ilvl w:val="0"/>
-          <w:numId w:val="7"/>
-        </w:numPr>
-      </w:pPr>
-      <w:r>
-        <w:t>Promises</w:t>
-      </w:r>
-    </w:p>
-    <w:p>
-      <w:pPr>
-        <w:pStyle w:val="ListParagraph"/>
-        <w:numPr>
-          <w:ilvl w:val="0"/>
-          <w:numId w:val="7"/>
-        </w:numPr>
-      </w:pPr>
-    </w:p>
-    <w:p>
-      <w:pPr>
-        <w:widowControl w:val="0"/>
-        <w:ind w:firstLine="446"/>
-        <w:rPr>
-          <w:rFonts w:ascii="Arial" w:eastAsia="Arial" w:hAnsi="Arial" w:cs="Arial"/>
-          <w:b/>
-          <w:sz w:val="20"/>
-          <w:szCs w:val="20"/>
-        </w:rPr>
-      </w:pPr>
-    </w:p>
-    <w:p>
-      <w:pPr>
-        <w:widowControl w:val="0"/>
-        <w:ind w:firstLine="446"/>
-        <w:rPr>
-          <w:rFonts w:ascii="Arial" w:eastAsia="Arial" w:hAnsi="Arial" w:cs="Arial"/>
-          <w:b/>
-          <w:sz w:val="20"/>
-          <w:szCs w:val="20"/>
-        </w:rPr>
-      </w:pPr>
-      <w:r>
-        <w:rPr>
-          <w:rFonts w:ascii="Arial" w:eastAsia="Arial" w:hAnsi="Arial" w:cs="Arial"/>
-          <w:b/>
-          <w:sz w:val="20"/>
-          <w:szCs w:val="20"/>
-        </w:rPr>
-        <w:t>Udacity — Designing RESTful APIs (in progress)</w:t>
-      </w:r>
-    </w:p>
-    <w:p>
-      <w:pPr>
-        <w:widowControl w:val="0"/>
-        <w:ind w:firstLine="446"/>
-        <w:rPr>
-          <w:rFonts w:ascii="Arial" w:eastAsia="Arial" w:hAnsi="Arial" w:cs="Arial"/>
-          <w:b/>
-          <w:sz w:val="20"/>
-          <w:szCs w:val="20"/>
-        </w:rPr>
-      </w:pPr>
-    </w:p>
-    <w:p>
-      <w:pPr>
-        <w:widowControl w:val="0"/>
-        <w:ind w:firstLine="446"/>
-        <w:rPr>
-          <w:rFonts w:ascii="Arial" w:eastAsia="Arial" w:hAnsi="Arial" w:cs="Arial"/>
-          <w:b/>
-          <w:sz w:val="20"/>
-          <w:szCs w:val="20"/>
-        </w:rPr>
-      </w:pPr>
-    </w:p>
-    <w:p>
-      <w:pPr>
-        <w:widowControl w:val="0"/>
-        <w:ind w:firstLine="446"/>
-        <w:rPr>
-          <w:rFonts w:ascii="Arial" w:eastAsia="Arial" w:hAnsi="Arial" w:cs="Arial"/>
-          <w:b/>
-          <w:sz w:val="20"/>
-          <w:szCs w:val="20"/>
-        </w:rPr>
-      </w:pPr>
-      <w:r>
-        <w:rPr>
-          <w:rFonts w:ascii="Arial" w:eastAsia="Arial" w:hAnsi="Arial" w:cs="Arial"/>
-          <w:b/>
-          <w:sz w:val="20"/>
-          <w:szCs w:val="20"/>
-        </w:rPr>
-        <w:t>Excel Bootcamp at Chatham Financial  — Jan 2019</w:t>
-      </w:r>
-    </w:p>
-    <w:p>
-      <w:pPr>
-        <w:widowControl w:val="0"/>
-        <w:numPr>
-          <w:ilvl w:val="0"/>
-          <w:numId w:val="2"/>
-        </w:numPr>
-        <w:rPr>
-          <w:rFonts w:ascii="Arial" w:eastAsia="Arial" w:hAnsi="Arial" w:cs="Arial"/>
-          <w:sz w:val="20"/>
-          <w:szCs w:val="20"/>
-        </w:rPr>
-      </w:pPr>
-      <w:r>
-        <w:rPr>
-          <w:rFonts w:ascii="Arial" w:eastAsia="Arial" w:hAnsi="Arial" w:cs="Arial"/>
-          <w:sz w:val="20"/>
-          <w:szCs w:val="20"/>
-        </w:rPr>
-        <w:t>Advanced Excel techniques for financial modeling</w:t>
-      </w:r>
-    </w:p>
-    <w:p>
-      <w:pPr>
-        <w:pStyle w:val="Heading2"/>
-        <w:keepNext w:val="0"/>
-        <w:keepLines w:val="0"/>
-        <w:widowControl w:val="0"/>
-        <w:spacing w:line="240" w:lineRule="auto"/>
-        <w:rPr>
-          <w:rFonts w:ascii="Arial" w:eastAsia="Arial" w:hAnsi="Arial" w:cs="Arial"/>
-          <w:sz w:val="20"/>
-          <w:szCs w:val="20"/>
-        </w:rPr>
-      </w:pPr>
-      <w:bookmarkStart w:id="1" w:name="_c90yghkt2uu6" w:colFirst="0" w:colLast="0"/>
-      <w:bookmarkEnd w:id="1"/>
-      <w:r>
-        <w:rPr>
-          <w:rFonts w:ascii="Arial" w:eastAsia="Arial" w:hAnsi="Arial" w:cs="Arial"/>
-          <w:sz w:val="28"/>
-          <w:szCs w:val="28"/>
-        </w:rPr>
-        <w:t>Other Experience</w:t>
-      </w:r>
-    </w:p>
-    <w:p>
-      <w:pPr>
-        <w:rPr>
-          <w:rFonts w:ascii="Arial" w:hAnsi="Arial" w:cs="Arial"/>
-        </w:rPr>
-      </w:pPr>
-    </w:p>
-    <w:p>
-      <w:pPr>
-        <w:widowControl w:val="0"/>
-        <w:ind w:firstLine="450"/>
-        <w:rPr>
-          <w:rFonts w:ascii="Arial" w:eastAsia="Arial" w:hAnsi="Arial" w:cs="Arial"/>
-          <w:b/>
-          <w:sz w:val="20"/>
-          <w:szCs w:val="20"/>
-        </w:rPr>
-      </w:pPr>
-      <w:r>
-        <w:rPr>
-          <w:rFonts w:ascii="Arial" w:eastAsia="Arial" w:hAnsi="Arial" w:cs="Arial"/>
-          <w:b/>
-          <w:sz w:val="20"/>
-          <w:szCs w:val="20"/>
-        </w:rPr>
-        <w:t>Climbing Club Treasurer — August 2017</w:t>
-      </w:r>
-    </w:p>
-    <w:p>
-      <w:pPr>
-        <w:widowControl w:val="0"/>
-        <w:ind w:firstLine="450"/>
-        <w:rPr>
-          <w:rFonts w:ascii="Arial" w:eastAsia="Arial" w:hAnsi="Arial" w:cs="Arial"/>
-          <w:sz w:val="20"/>
-          <w:szCs w:val="20"/>
-        </w:rPr>
-      </w:pPr>
-      <w:r>
-        <w:rPr>
-          <w:rFonts w:ascii="Arial" w:eastAsia="Arial" w:hAnsi="Arial" w:cs="Arial"/>
-          <w:sz w:val="20"/>
-          <w:szCs w:val="20"/>
-        </w:rPr>
-        <w:t>Millersville University, Millersville PA</w:t>
-      </w:r>
-    </w:p>
-    <w:p>
-      <w:pPr>
-        <w:widowControl w:val="0"/>
-        <w:numPr>
-          <w:ilvl w:val="0"/>
-          <w:numId w:val="1"/>
-        </w:numPr>
-        <w:ind w:left="990" w:hanging="180"/>
-        <w:rPr>
-          <w:rFonts w:ascii="Arial" w:hAnsi="Arial" w:cs="Arial"/>
-          <w:sz w:val="20"/>
-          <w:szCs w:val="20"/>
-        </w:rPr>
-      </w:pPr>
-      <w:r>
-        <w:rPr>
-          <w:rFonts w:ascii="Arial" w:eastAsia="Arial" w:hAnsi="Arial" w:cs="Arial"/>
-          <w:sz w:val="20"/>
-          <w:szCs w:val="20"/>
-        </w:rPr>
-        <w:t>Responsible for relationship with local climbing gym and making sure all club expenses are paid on time</w:t>
-      </w:r>
-    </w:p>
-    <w:p>
-      <w:pPr>
-        <w:widowControl w:val="0"/>
-        <w:ind w:left="720"/>
-        <w:rPr>
-          <w:rFonts w:ascii="Arial" w:eastAsia="Arial" w:hAnsi="Arial" w:cs="Arial"/>
-          <w:sz w:val="20"/>
-          <w:szCs w:val="20"/>
-        </w:rPr>
-      </w:pPr>
-    </w:p>
-    <w:p>
-      <w:pPr>
-        <w:widowControl w:val="0"/>
-        <w:ind w:firstLine="450"/>
-        <w:rPr>
-          <w:rFonts w:ascii="Arial" w:eastAsia="Arial" w:hAnsi="Arial" w:cs="Arial"/>
-          <w:b/>
-          <w:sz w:val="20"/>
-          <w:szCs w:val="20"/>
-        </w:rPr>
-      </w:pPr>
-      <w:r>
-        <w:rPr>
-          <w:rFonts w:ascii="Arial" w:eastAsia="Arial" w:hAnsi="Arial" w:cs="Arial"/>
-          <w:b/>
-          <w:sz w:val="20"/>
-          <w:szCs w:val="20"/>
-        </w:rPr>
-        <w:t>Engineering Technician Intern — Summer 2016</w:t>
-      </w:r>
-    </w:p>
-    <w:p>
-      <w:pPr>
-        <w:widowControl w:val="0"/>
-        <w:ind w:firstLine="450"/>
-        <w:rPr>
-          <w:rFonts w:ascii="Arial" w:eastAsia="Arial" w:hAnsi="Arial" w:cs="Arial"/>
-          <w:i/>
-          <w:sz w:val="20"/>
-          <w:szCs w:val="20"/>
-        </w:rPr>
-      </w:pPr>
-      <w:proofErr w:type="spellStart"/>
-      <w:r>
-        <w:rPr>
-          <w:rFonts w:ascii="Arial" w:eastAsia="Arial" w:hAnsi="Arial" w:cs="Arial"/>
-          <w:sz w:val="20"/>
-          <w:szCs w:val="20"/>
-        </w:rPr>
-        <w:t>Photonis</w:t>
-      </w:r>
-      <w:proofErr w:type="spellEnd"/>
-      <w:r>
-        <w:rPr>
-          <w:rFonts w:ascii="Arial" w:eastAsia="Arial" w:hAnsi="Arial" w:cs="Arial"/>
-          <w:sz w:val="20"/>
-          <w:szCs w:val="20"/>
-        </w:rPr>
-        <w:t xml:space="preserve"> USA, Lancaster, PA</w:t>
-      </w:r>
-    </w:p>
-    <w:p>
-      <w:pPr>
-        <w:widowControl w:val="0"/>
-        <w:numPr>
-          <w:ilvl w:val="0"/>
-          <w:numId w:val="4"/>
-        </w:numPr>
-        <w:ind w:left="990" w:hanging="180"/>
-        <w:rPr>
-          <w:rFonts w:ascii="Arial" w:hAnsi="Arial" w:cs="Arial"/>
-          <w:sz w:val="20"/>
-          <w:szCs w:val="20"/>
-        </w:rPr>
-      </w:pPr>
-      <w:r>
-        <w:rPr>
-          <w:rFonts w:ascii="Arial" w:eastAsia="Arial" w:hAnsi="Arial" w:cs="Arial"/>
-          <w:sz w:val="20"/>
-          <w:szCs w:val="20"/>
-        </w:rPr>
-        <w:t>Developed a laboratory application using LabView software to measure light in a scientific environment</w:t>
-      </w:r>
-    </w:p>
-    <w:p>
-      <w:pPr>
-        <w:widowControl w:val="0"/>
-        <w:numPr>
-          <w:ilvl w:val="0"/>
-          <w:numId w:val="4"/>
-        </w:numPr>
-        <w:ind w:left="990" w:hanging="180"/>
-        <w:rPr>
-          <w:rFonts w:ascii="Arial" w:hAnsi="Arial" w:cs="Arial"/>
-          <w:sz w:val="20"/>
-          <w:szCs w:val="20"/>
-        </w:rPr>
-      </w:pPr>
-      <w:bookmarkStart w:id="2" w:name="_gjdgxs" w:colFirst="0" w:colLast="0"/>
-      <w:bookmarkEnd w:id="2"/>
-      <w:r>
-        <w:rPr>
-          <w:rFonts w:ascii="Arial" w:eastAsia="Arial" w:hAnsi="Arial" w:cs="Arial"/>
-          <w:sz w:val="20"/>
-          <w:szCs w:val="20"/>
-        </w:rPr>
-        <w:t>Developed a 3D rendering of the results to provide scientists clear information to analyze and to make decisions</w:t>
-      </w:r>
-    </w:p>
-    <w:p>
-      <w:pPr>
-        <w:widowControl w:val="0"/>
-        <w:ind w:firstLine="450"/>
-        <w:rPr>
-          <w:rFonts w:ascii="Arial" w:eastAsia="Arial" w:hAnsi="Arial" w:cs="Arial"/>
-          <w:b/>
-          <w:sz w:val="20"/>
-          <w:szCs w:val="20"/>
-        </w:rPr>
-      </w:pPr>
-    </w:p>
-    <w:p>
-      <w:pPr>
-        <w:widowControl w:val="0"/>
-        <w:ind w:firstLine="446"/>
-        <w:rPr>
-          <w:rFonts w:ascii="Arial" w:eastAsia="Arial" w:hAnsi="Arial" w:cs="Arial"/>
-          <w:b/>
-          <w:sz w:val="20"/>
-          <w:szCs w:val="20"/>
-        </w:rPr>
-      </w:pPr>
-      <w:r>
-        <w:rPr>
-          <w:rFonts w:ascii="Arial" w:eastAsia="Arial" w:hAnsi="Arial" w:cs="Arial"/>
-          <w:b/>
-          <w:sz w:val="20"/>
-          <w:szCs w:val="20"/>
-        </w:rPr>
-        <w:t>Society of Physics Students — September 2015</w:t>
-      </w:r>
-    </w:p>
-    <w:p>
-      <w:pPr>
-        <w:widowControl w:val="0"/>
-        <w:ind w:firstLine="446"/>
-        <w:rPr>
-          <w:rFonts w:ascii="Arial" w:eastAsia="Arial" w:hAnsi="Arial" w:cs="Arial"/>
-          <w:sz w:val="20"/>
-          <w:szCs w:val="20"/>
-        </w:rPr>
-      </w:pPr>
-      <w:r>
-        <w:rPr>
-          <w:rFonts w:ascii="Arial" w:eastAsia="Arial" w:hAnsi="Arial" w:cs="Arial"/>
-          <w:sz w:val="20"/>
-          <w:szCs w:val="20"/>
-        </w:rPr>
-        <w:t>American Physics Society, Millersville, PA</w:t>
-      </w:r>
-    </w:p>
-    <w:p>
-      <w:pPr>
-        <w:widowControl w:val="0"/>
-        <w:ind w:left="1440"/>
-        <w:rPr>
-          <w:rFonts w:ascii="Arial" w:eastAsia="Arial" w:hAnsi="Arial" w:cs="Arial"/>
-          <w:b/>
-          <w:sz w:val="20"/>
-          <w:szCs w:val="20"/>
-        </w:rPr>
-      </w:pPr>
-    </w:p>
     <w:sectPr>
-      <w:headerReference w:type="default" r:id="rId11"/>
-      <w:footerReference w:type="default" r:id="rId12"/>
+      <w:headerReference w:type="default" r:id="rId7"/>
+      <w:footerReference w:type="default" r:id="rId8"/>
       <w:pgSz w:w="12240" w:h="15840"/>
-      <w:pgMar w:top="720" w:right="720" w:bottom="720" w:left="720" w:header="0" w:footer="0" w:gutter="0"/>
+      <w:pgMar w:top="360" w:right="720" w:bottom="403" w:left="720" w:header="0" w:footer="0" w:gutter="0"/>
       <w:pgNumType w:start="1"/>
       <w:cols w:space="720"/>
+      <w:docGrid w:linePitch="326"/>
     </w:sectPr>
   </w:body>
 </w:document>
@@ -1730,6 +2459,345 @@
     </w:lvl>
   </w:abstractNum>
   <w:abstractNum w:abstractNumId="2" w15:restartNumberingAfterBreak="0">
+    <w:nsid w:val="2F546EB9"/>
+    <w:multiLevelType w:val="hybridMultilevel"/>
+    <w:tmpl w:val="0DAA6E50"/>
+    <w:lvl w:ilvl="0" w:tplc="04090001">
+      <w:start w:val="1"/>
+      <w:numFmt w:val="bullet"/>
+      <w:lvlText w:val=""/>
+      <w:lvlJc w:val="left"/>
+      <w:pPr>
+        <w:ind w:left="720" w:hanging="360"/>
+      </w:pPr>
+      <w:rPr>
+        <w:rFonts w:ascii="Symbol" w:hAnsi="Symbol" w:hint="default"/>
+      </w:rPr>
+    </w:lvl>
+    <w:lvl w:ilvl="1" w:tplc="04090003" w:tentative="1">
+      <w:start w:val="1"/>
+      <w:numFmt w:val="bullet"/>
+      <w:lvlText w:val="o"/>
+      <w:lvlJc w:val="left"/>
+      <w:pPr>
+        <w:ind w:left="1440" w:hanging="360"/>
+      </w:pPr>
+      <w:rPr>
+        <w:rFonts w:ascii="Courier New" w:hAnsi="Courier New" w:cs="Courier New" w:hint="default"/>
+      </w:rPr>
+    </w:lvl>
+    <w:lvl w:ilvl="2" w:tplc="04090005" w:tentative="1">
+      <w:start w:val="1"/>
+      <w:numFmt w:val="bullet"/>
+      <w:lvlText w:val=""/>
+      <w:lvlJc w:val="left"/>
+      <w:pPr>
+        <w:ind w:left="2160" w:hanging="360"/>
+      </w:pPr>
+      <w:rPr>
+        <w:rFonts w:ascii="Wingdings" w:hAnsi="Wingdings" w:hint="default"/>
+      </w:rPr>
+    </w:lvl>
+    <w:lvl w:ilvl="3" w:tplc="04090001" w:tentative="1">
+      <w:start w:val="1"/>
+      <w:numFmt w:val="bullet"/>
+      <w:lvlText w:val=""/>
+      <w:lvlJc w:val="left"/>
+      <w:pPr>
+        <w:ind w:left="2880" w:hanging="360"/>
+      </w:pPr>
+      <w:rPr>
+        <w:rFonts w:ascii="Symbol" w:hAnsi="Symbol" w:hint="default"/>
+      </w:rPr>
+    </w:lvl>
+    <w:lvl w:ilvl="4" w:tplc="04090003" w:tentative="1">
+      <w:start w:val="1"/>
+      <w:numFmt w:val="bullet"/>
+      <w:lvlText w:val="o"/>
+      <w:lvlJc w:val="left"/>
+      <w:pPr>
+        <w:ind w:left="3600" w:hanging="360"/>
+      </w:pPr>
+      <w:rPr>
+        <w:rFonts w:ascii="Courier New" w:hAnsi="Courier New" w:cs="Courier New" w:hint="default"/>
+      </w:rPr>
+    </w:lvl>
+    <w:lvl w:ilvl="5" w:tplc="04090005" w:tentative="1">
+      <w:start w:val="1"/>
+      <w:numFmt w:val="bullet"/>
+      <w:lvlText w:val=""/>
+      <w:lvlJc w:val="left"/>
+      <w:pPr>
+        <w:ind w:left="4320" w:hanging="360"/>
+      </w:pPr>
+      <w:rPr>
+        <w:rFonts w:ascii="Wingdings" w:hAnsi="Wingdings" w:hint="default"/>
+      </w:rPr>
+    </w:lvl>
+    <w:lvl w:ilvl="6" w:tplc="04090001" w:tentative="1">
+      <w:start w:val="1"/>
+      <w:numFmt w:val="bullet"/>
+      <w:lvlText w:val=""/>
+      <w:lvlJc w:val="left"/>
+      <w:pPr>
+        <w:ind w:left="5040" w:hanging="360"/>
+      </w:pPr>
+      <w:rPr>
+        <w:rFonts w:ascii="Symbol" w:hAnsi="Symbol" w:hint="default"/>
+      </w:rPr>
+    </w:lvl>
+    <w:lvl w:ilvl="7" w:tplc="04090003" w:tentative="1">
+      <w:start w:val="1"/>
+      <w:numFmt w:val="bullet"/>
+      <w:lvlText w:val="o"/>
+      <w:lvlJc w:val="left"/>
+      <w:pPr>
+        <w:ind w:left="5760" w:hanging="360"/>
+      </w:pPr>
+      <w:rPr>
+        <w:rFonts w:ascii="Courier New" w:hAnsi="Courier New" w:cs="Courier New" w:hint="default"/>
+      </w:rPr>
+    </w:lvl>
+    <w:lvl w:ilvl="8" w:tplc="04090005" w:tentative="1">
+      <w:start w:val="1"/>
+      <w:numFmt w:val="bullet"/>
+      <w:lvlText w:val=""/>
+      <w:lvlJc w:val="left"/>
+      <w:pPr>
+        <w:ind w:left="6480" w:hanging="360"/>
+      </w:pPr>
+      <w:rPr>
+        <w:rFonts w:ascii="Wingdings" w:hAnsi="Wingdings" w:hint="default"/>
+      </w:rPr>
+    </w:lvl>
+  </w:abstractNum>
+  <w:abstractNum w:abstractNumId="3" w15:restartNumberingAfterBreak="0">
+    <w:nsid w:val="3F915CF3"/>
+    <w:multiLevelType w:val="hybridMultilevel"/>
+    <w:tmpl w:val="2562A022"/>
+    <w:lvl w:ilvl="0" w:tplc="04090001">
+      <w:start w:val="1"/>
+      <w:numFmt w:val="bullet"/>
+      <w:lvlText w:val=""/>
+      <w:lvlJc w:val="left"/>
+      <w:pPr>
+        <w:ind w:left="720" w:hanging="360"/>
+      </w:pPr>
+      <w:rPr>
+        <w:rFonts w:ascii="Symbol" w:hAnsi="Symbol" w:hint="default"/>
+      </w:rPr>
+    </w:lvl>
+    <w:lvl w:ilvl="1" w:tplc="04090003" w:tentative="1">
+      <w:start w:val="1"/>
+      <w:numFmt w:val="bullet"/>
+      <w:lvlText w:val="o"/>
+      <w:lvlJc w:val="left"/>
+      <w:pPr>
+        <w:ind w:left="1440" w:hanging="360"/>
+      </w:pPr>
+      <w:rPr>
+        <w:rFonts w:ascii="Courier New" w:hAnsi="Courier New" w:cs="Courier New" w:hint="default"/>
+      </w:rPr>
+    </w:lvl>
+    <w:lvl w:ilvl="2" w:tplc="04090005" w:tentative="1">
+      <w:start w:val="1"/>
+      <w:numFmt w:val="bullet"/>
+      <w:lvlText w:val=""/>
+      <w:lvlJc w:val="left"/>
+      <w:pPr>
+        <w:ind w:left="2160" w:hanging="360"/>
+      </w:pPr>
+      <w:rPr>
+        <w:rFonts w:ascii="Wingdings" w:hAnsi="Wingdings" w:hint="default"/>
+      </w:rPr>
+    </w:lvl>
+    <w:lvl w:ilvl="3" w:tplc="04090001" w:tentative="1">
+      <w:start w:val="1"/>
+      <w:numFmt w:val="bullet"/>
+      <w:lvlText w:val=""/>
+      <w:lvlJc w:val="left"/>
+      <w:pPr>
+        <w:ind w:left="2880" w:hanging="360"/>
+      </w:pPr>
+      <w:rPr>
+        <w:rFonts w:ascii="Symbol" w:hAnsi="Symbol" w:hint="default"/>
+      </w:rPr>
+    </w:lvl>
+    <w:lvl w:ilvl="4" w:tplc="04090003" w:tentative="1">
+      <w:start w:val="1"/>
+      <w:numFmt w:val="bullet"/>
+      <w:lvlText w:val="o"/>
+      <w:lvlJc w:val="left"/>
+      <w:pPr>
+        <w:ind w:left="3600" w:hanging="360"/>
+      </w:pPr>
+      <w:rPr>
+        <w:rFonts w:ascii="Courier New" w:hAnsi="Courier New" w:cs="Courier New" w:hint="default"/>
+      </w:rPr>
+    </w:lvl>
+    <w:lvl w:ilvl="5" w:tplc="04090005" w:tentative="1">
+      <w:start w:val="1"/>
+      <w:numFmt w:val="bullet"/>
+      <w:lvlText w:val=""/>
+      <w:lvlJc w:val="left"/>
+      <w:pPr>
+        <w:ind w:left="4320" w:hanging="360"/>
+      </w:pPr>
+      <w:rPr>
+        <w:rFonts w:ascii="Wingdings" w:hAnsi="Wingdings" w:hint="default"/>
+      </w:rPr>
+    </w:lvl>
+    <w:lvl w:ilvl="6" w:tplc="04090001" w:tentative="1">
+      <w:start w:val="1"/>
+      <w:numFmt w:val="bullet"/>
+      <w:lvlText w:val=""/>
+      <w:lvlJc w:val="left"/>
+      <w:pPr>
+        <w:ind w:left="5040" w:hanging="360"/>
+      </w:pPr>
+      <w:rPr>
+        <w:rFonts w:ascii="Symbol" w:hAnsi="Symbol" w:hint="default"/>
+      </w:rPr>
+    </w:lvl>
+    <w:lvl w:ilvl="7" w:tplc="04090003" w:tentative="1">
+      <w:start w:val="1"/>
+      <w:numFmt w:val="bullet"/>
+      <w:lvlText w:val="o"/>
+      <w:lvlJc w:val="left"/>
+      <w:pPr>
+        <w:ind w:left="5760" w:hanging="360"/>
+      </w:pPr>
+      <w:rPr>
+        <w:rFonts w:ascii="Courier New" w:hAnsi="Courier New" w:cs="Courier New" w:hint="default"/>
+      </w:rPr>
+    </w:lvl>
+    <w:lvl w:ilvl="8" w:tplc="04090005" w:tentative="1">
+      <w:start w:val="1"/>
+      <w:numFmt w:val="bullet"/>
+      <w:lvlText w:val=""/>
+      <w:lvlJc w:val="left"/>
+      <w:pPr>
+        <w:ind w:left="6480" w:hanging="360"/>
+      </w:pPr>
+      <w:rPr>
+        <w:rFonts w:ascii="Wingdings" w:hAnsi="Wingdings" w:hint="default"/>
+      </w:rPr>
+    </w:lvl>
+  </w:abstractNum>
+  <w:abstractNum w:abstractNumId="4" w15:restartNumberingAfterBreak="0">
+    <w:nsid w:val="48397DDC"/>
+    <w:multiLevelType w:val="hybridMultilevel"/>
+    <w:tmpl w:val="872AFE40"/>
+    <w:lvl w:ilvl="0" w:tplc="04090001">
+      <w:start w:val="1"/>
+      <w:numFmt w:val="bullet"/>
+      <w:lvlText w:val=""/>
+      <w:lvlJc w:val="left"/>
+      <w:pPr>
+        <w:ind w:left="720" w:hanging="360"/>
+      </w:pPr>
+      <w:rPr>
+        <w:rFonts w:ascii="Symbol" w:hAnsi="Symbol" w:hint="default"/>
+      </w:rPr>
+    </w:lvl>
+    <w:lvl w:ilvl="1" w:tplc="04090003" w:tentative="1">
+      <w:start w:val="1"/>
+      <w:numFmt w:val="bullet"/>
+      <w:lvlText w:val="o"/>
+      <w:lvlJc w:val="left"/>
+      <w:pPr>
+        <w:ind w:left="1440" w:hanging="360"/>
+      </w:pPr>
+      <w:rPr>
+        <w:rFonts w:ascii="Courier New" w:hAnsi="Courier New" w:cs="Courier New" w:hint="default"/>
+      </w:rPr>
+    </w:lvl>
+    <w:lvl w:ilvl="2" w:tplc="04090005" w:tentative="1">
+      <w:start w:val="1"/>
+      <w:numFmt w:val="bullet"/>
+      <w:lvlText w:val=""/>
+      <w:lvlJc w:val="left"/>
+      <w:pPr>
+        <w:ind w:left="2160" w:hanging="360"/>
+      </w:pPr>
+      <w:rPr>
+        <w:rFonts w:ascii="Wingdings" w:hAnsi="Wingdings" w:hint="default"/>
+      </w:rPr>
+    </w:lvl>
+    <w:lvl w:ilvl="3" w:tplc="04090001" w:tentative="1">
+      <w:start w:val="1"/>
+      <w:numFmt w:val="bullet"/>
+      <w:lvlText w:val=""/>
+      <w:lvlJc w:val="left"/>
+      <w:pPr>
+        <w:ind w:left="2880" w:hanging="360"/>
+      </w:pPr>
+      <w:rPr>
+        <w:rFonts w:ascii="Symbol" w:hAnsi="Symbol" w:hint="default"/>
+      </w:rPr>
+    </w:lvl>
+    <w:lvl w:ilvl="4" w:tplc="04090003" w:tentative="1">
+      <w:start w:val="1"/>
+      <w:numFmt w:val="bullet"/>
+      <w:lvlText w:val="o"/>
+      <w:lvlJc w:val="left"/>
+      <w:pPr>
+        <w:ind w:left="3600" w:hanging="360"/>
+      </w:pPr>
+      <w:rPr>
+        <w:rFonts w:ascii="Courier New" w:hAnsi="Courier New" w:cs="Courier New" w:hint="default"/>
+      </w:rPr>
+    </w:lvl>
+    <w:lvl w:ilvl="5" w:tplc="04090005" w:tentative="1">
+      <w:start w:val="1"/>
+      <w:numFmt w:val="bullet"/>
+      <w:lvlText w:val=""/>
+      <w:lvlJc w:val="left"/>
+      <w:pPr>
+        <w:ind w:left="4320" w:hanging="360"/>
+      </w:pPr>
+      <w:rPr>
+        <w:rFonts w:ascii="Wingdings" w:hAnsi="Wingdings" w:hint="default"/>
+      </w:rPr>
+    </w:lvl>
+    <w:lvl w:ilvl="6" w:tplc="04090001" w:tentative="1">
+      <w:start w:val="1"/>
+      <w:numFmt w:val="bullet"/>
+      <w:lvlText w:val=""/>
+      <w:lvlJc w:val="left"/>
+      <w:pPr>
+        <w:ind w:left="5040" w:hanging="360"/>
+      </w:pPr>
+      <w:rPr>
+        <w:rFonts w:ascii="Symbol" w:hAnsi="Symbol" w:hint="default"/>
+      </w:rPr>
+    </w:lvl>
+    <w:lvl w:ilvl="7" w:tplc="04090003" w:tentative="1">
+      <w:start w:val="1"/>
+      <w:numFmt w:val="bullet"/>
+      <w:lvlText w:val="o"/>
+      <w:lvlJc w:val="left"/>
+      <w:pPr>
+        <w:ind w:left="5760" w:hanging="360"/>
+      </w:pPr>
+      <w:rPr>
+        <w:rFonts w:ascii="Courier New" w:hAnsi="Courier New" w:cs="Courier New" w:hint="default"/>
+      </w:rPr>
+    </w:lvl>
+    <w:lvl w:ilvl="8" w:tplc="04090005" w:tentative="1">
+      <w:start w:val="1"/>
+      <w:numFmt w:val="bullet"/>
+      <w:lvlText w:val=""/>
+      <w:lvlJc w:val="left"/>
+      <w:pPr>
+        <w:ind w:left="6480" w:hanging="360"/>
+      </w:pPr>
+      <w:rPr>
+        <w:rFonts w:ascii="Wingdings" w:hAnsi="Wingdings" w:hint="default"/>
+      </w:rPr>
+    </w:lvl>
+  </w:abstractNum>
+  <w:abstractNum w:abstractNumId="5" w15:restartNumberingAfterBreak="0">
     <w:nsid w:val="4FB64642"/>
     <w:multiLevelType w:val="multilevel"/>
     <w:tmpl w:val="2214C380"/>
@@ -1842,7 +2910,120 @@
       </w:rPr>
     </w:lvl>
   </w:abstractNum>
-  <w:abstractNum w:abstractNumId="3" w15:restartNumberingAfterBreak="0">
+  <w:abstractNum w:abstractNumId="6" w15:restartNumberingAfterBreak="0">
+    <w:nsid w:val="58B84649"/>
+    <w:multiLevelType w:val="hybridMultilevel"/>
+    <w:tmpl w:val="43186B50"/>
+    <w:lvl w:ilvl="0" w:tplc="04090001">
+      <w:start w:val="1"/>
+      <w:numFmt w:val="bullet"/>
+      <w:lvlText w:val=""/>
+      <w:lvlJc w:val="left"/>
+      <w:pPr>
+        <w:ind w:left="720" w:hanging="360"/>
+      </w:pPr>
+      <w:rPr>
+        <w:rFonts w:ascii="Symbol" w:hAnsi="Symbol" w:hint="default"/>
+      </w:rPr>
+    </w:lvl>
+    <w:lvl w:ilvl="1" w:tplc="04090003" w:tentative="1">
+      <w:start w:val="1"/>
+      <w:numFmt w:val="bullet"/>
+      <w:lvlText w:val="o"/>
+      <w:lvlJc w:val="left"/>
+      <w:pPr>
+        <w:ind w:left="1440" w:hanging="360"/>
+      </w:pPr>
+      <w:rPr>
+        <w:rFonts w:ascii="Courier New" w:hAnsi="Courier New" w:cs="Courier New" w:hint="default"/>
+      </w:rPr>
+    </w:lvl>
+    <w:lvl w:ilvl="2" w:tplc="04090005" w:tentative="1">
+      <w:start w:val="1"/>
+      <w:numFmt w:val="bullet"/>
+      <w:lvlText w:val=""/>
+      <w:lvlJc w:val="left"/>
+      <w:pPr>
+        <w:ind w:left="2160" w:hanging="360"/>
+      </w:pPr>
+      <w:rPr>
+        <w:rFonts w:ascii="Wingdings" w:hAnsi="Wingdings" w:hint="default"/>
+      </w:rPr>
+    </w:lvl>
+    <w:lvl w:ilvl="3" w:tplc="04090001" w:tentative="1">
+      <w:start w:val="1"/>
+      <w:numFmt w:val="bullet"/>
+      <w:lvlText w:val=""/>
+      <w:lvlJc w:val="left"/>
+      <w:pPr>
+        <w:ind w:left="2880" w:hanging="360"/>
+      </w:pPr>
+      <w:rPr>
+        <w:rFonts w:ascii="Symbol" w:hAnsi="Symbol" w:hint="default"/>
+      </w:rPr>
+    </w:lvl>
+    <w:lvl w:ilvl="4" w:tplc="04090003" w:tentative="1">
+      <w:start w:val="1"/>
+      <w:numFmt w:val="bullet"/>
+      <w:lvlText w:val="o"/>
+      <w:lvlJc w:val="left"/>
+      <w:pPr>
+        <w:ind w:left="3600" w:hanging="360"/>
+      </w:pPr>
+      <w:rPr>
+        <w:rFonts w:ascii="Courier New" w:hAnsi="Courier New" w:cs="Courier New" w:hint="default"/>
+      </w:rPr>
+    </w:lvl>
+    <w:lvl w:ilvl="5" w:tplc="04090005" w:tentative="1">
+      <w:start w:val="1"/>
+      <w:numFmt w:val="bullet"/>
+      <w:lvlText w:val=""/>
+      <w:lvlJc w:val="left"/>
+      <w:pPr>
+        <w:ind w:left="4320" w:hanging="360"/>
+      </w:pPr>
+      <w:rPr>
+        <w:rFonts w:ascii="Wingdings" w:hAnsi="Wingdings" w:hint="default"/>
+      </w:rPr>
+    </w:lvl>
+    <w:lvl w:ilvl="6" w:tplc="04090001" w:tentative="1">
+      <w:start w:val="1"/>
+      <w:numFmt w:val="bullet"/>
+      <w:lvlText w:val=""/>
+      <w:lvlJc w:val="left"/>
+      <w:pPr>
+        <w:ind w:left="5040" w:hanging="360"/>
+      </w:pPr>
+      <w:rPr>
+        <w:rFonts w:ascii="Symbol" w:hAnsi="Symbol" w:hint="default"/>
+      </w:rPr>
+    </w:lvl>
+    <w:lvl w:ilvl="7" w:tplc="04090003" w:tentative="1">
+      <w:start w:val="1"/>
+      <w:numFmt w:val="bullet"/>
+      <w:lvlText w:val="o"/>
+      <w:lvlJc w:val="left"/>
+      <w:pPr>
+        <w:ind w:left="5760" w:hanging="360"/>
+      </w:pPr>
+      <w:rPr>
+        <w:rFonts w:ascii="Courier New" w:hAnsi="Courier New" w:cs="Courier New" w:hint="default"/>
+      </w:rPr>
+    </w:lvl>
+    <w:lvl w:ilvl="8" w:tplc="04090005" w:tentative="1">
+      <w:start w:val="1"/>
+      <w:numFmt w:val="bullet"/>
+      <w:lvlText w:val=""/>
+      <w:lvlJc w:val="left"/>
+      <w:pPr>
+        <w:ind w:left="6480" w:hanging="360"/>
+      </w:pPr>
+      <w:rPr>
+        <w:rFonts w:ascii="Wingdings" w:hAnsi="Wingdings" w:hint="default"/>
+      </w:rPr>
+    </w:lvl>
+  </w:abstractNum>
+  <w:abstractNum w:abstractNumId="7" w15:restartNumberingAfterBreak="0">
     <w:nsid w:val="5B4229AE"/>
     <w:multiLevelType w:val="hybridMultilevel"/>
     <w:tmpl w:val="49907DC4"/>
@@ -1955,7 +3136,7 @@
       </w:rPr>
     </w:lvl>
   </w:abstractNum>
-  <w:abstractNum w:abstractNumId="4" w15:restartNumberingAfterBreak="0">
+  <w:abstractNum w:abstractNumId="8" w15:restartNumberingAfterBreak="0">
     <w:nsid w:val="624E0474"/>
     <w:multiLevelType w:val="hybridMultilevel"/>
     <w:tmpl w:val="1F5A1E1E"/>
@@ -2068,7 +3249,7 @@
       </w:rPr>
     </w:lvl>
   </w:abstractNum>
-  <w:abstractNum w:abstractNumId="5" w15:restartNumberingAfterBreak="0">
+  <w:abstractNum w:abstractNumId="9" w15:restartNumberingAfterBreak="0">
     <w:nsid w:val="6D62264B"/>
     <w:multiLevelType w:val="hybridMultilevel"/>
     <w:tmpl w:val="678257FA"/>
@@ -2181,7 +3362,120 @@
       </w:rPr>
     </w:lvl>
   </w:abstractNum>
-  <w:abstractNum w:abstractNumId="6" w15:restartNumberingAfterBreak="0">
+  <w:abstractNum w:abstractNumId="10" w15:restartNumberingAfterBreak="0">
+    <w:nsid w:val="76754915"/>
+    <w:multiLevelType w:val="hybridMultilevel"/>
+    <w:tmpl w:val="026A0AF8"/>
+    <w:lvl w:ilvl="0" w:tplc="04090001">
+      <w:start w:val="1"/>
+      <w:numFmt w:val="bullet"/>
+      <w:lvlText w:val=""/>
+      <w:lvlJc w:val="left"/>
+      <w:pPr>
+        <w:ind w:left="720" w:hanging="360"/>
+      </w:pPr>
+      <w:rPr>
+        <w:rFonts w:ascii="Symbol" w:hAnsi="Symbol" w:hint="default"/>
+      </w:rPr>
+    </w:lvl>
+    <w:lvl w:ilvl="1" w:tplc="04090003" w:tentative="1">
+      <w:start w:val="1"/>
+      <w:numFmt w:val="bullet"/>
+      <w:lvlText w:val="o"/>
+      <w:lvlJc w:val="left"/>
+      <w:pPr>
+        <w:ind w:left="1440" w:hanging="360"/>
+      </w:pPr>
+      <w:rPr>
+        <w:rFonts w:ascii="Courier New" w:hAnsi="Courier New" w:cs="Courier New" w:hint="default"/>
+      </w:rPr>
+    </w:lvl>
+    <w:lvl w:ilvl="2" w:tplc="04090005" w:tentative="1">
+      <w:start w:val="1"/>
+      <w:numFmt w:val="bullet"/>
+      <w:lvlText w:val=""/>
+      <w:lvlJc w:val="left"/>
+      <w:pPr>
+        <w:ind w:left="2160" w:hanging="360"/>
+      </w:pPr>
+      <w:rPr>
+        <w:rFonts w:ascii="Wingdings" w:hAnsi="Wingdings" w:hint="default"/>
+      </w:rPr>
+    </w:lvl>
+    <w:lvl w:ilvl="3" w:tplc="04090001" w:tentative="1">
+      <w:start w:val="1"/>
+      <w:numFmt w:val="bullet"/>
+      <w:lvlText w:val=""/>
+      <w:lvlJc w:val="left"/>
+      <w:pPr>
+        <w:ind w:left="2880" w:hanging="360"/>
+      </w:pPr>
+      <w:rPr>
+        <w:rFonts w:ascii="Symbol" w:hAnsi="Symbol" w:hint="default"/>
+      </w:rPr>
+    </w:lvl>
+    <w:lvl w:ilvl="4" w:tplc="04090003" w:tentative="1">
+      <w:start w:val="1"/>
+      <w:numFmt w:val="bullet"/>
+      <w:lvlText w:val="o"/>
+      <w:lvlJc w:val="left"/>
+      <w:pPr>
+        <w:ind w:left="3600" w:hanging="360"/>
+      </w:pPr>
+      <w:rPr>
+        <w:rFonts w:ascii="Courier New" w:hAnsi="Courier New" w:cs="Courier New" w:hint="default"/>
+      </w:rPr>
+    </w:lvl>
+    <w:lvl w:ilvl="5" w:tplc="04090005" w:tentative="1">
+      <w:start w:val="1"/>
+      <w:numFmt w:val="bullet"/>
+      <w:lvlText w:val=""/>
+      <w:lvlJc w:val="left"/>
+      <w:pPr>
+        <w:ind w:left="4320" w:hanging="360"/>
+      </w:pPr>
+      <w:rPr>
+        <w:rFonts w:ascii="Wingdings" w:hAnsi="Wingdings" w:hint="default"/>
+      </w:rPr>
+    </w:lvl>
+    <w:lvl w:ilvl="6" w:tplc="04090001" w:tentative="1">
+      <w:start w:val="1"/>
+      <w:numFmt w:val="bullet"/>
+      <w:lvlText w:val=""/>
+      <w:lvlJc w:val="left"/>
+      <w:pPr>
+        <w:ind w:left="5040" w:hanging="360"/>
+      </w:pPr>
+      <w:rPr>
+        <w:rFonts w:ascii="Symbol" w:hAnsi="Symbol" w:hint="default"/>
+      </w:rPr>
+    </w:lvl>
+    <w:lvl w:ilvl="7" w:tplc="04090003" w:tentative="1">
+      <w:start w:val="1"/>
+      <w:numFmt w:val="bullet"/>
+      <w:lvlText w:val="o"/>
+      <w:lvlJc w:val="left"/>
+      <w:pPr>
+        <w:ind w:left="5760" w:hanging="360"/>
+      </w:pPr>
+      <w:rPr>
+        <w:rFonts w:ascii="Courier New" w:hAnsi="Courier New" w:cs="Courier New" w:hint="default"/>
+      </w:rPr>
+    </w:lvl>
+    <w:lvl w:ilvl="8" w:tplc="04090005" w:tentative="1">
+      <w:start w:val="1"/>
+      <w:numFmt w:val="bullet"/>
+      <w:lvlText w:val=""/>
+      <w:lvlJc w:val="left"/>
+      <w:pPr>
+        <w:ind w:left="6480" w:hanging="360"/>
+      </w:pPr>
+      <w:rPr>
+        <w:rFonts w:ascii="Wingdings" w:hAnsi="Wingdings" w:hint="default"/>
+      </w:rPr>
+    </w:lvl>
+  </w:abstractNum>
+  <w:abstractNum w:abstractNumId="11" w15:restartNumberingAfterBreak="0">
     <w:nsid w:val="7CF06196"/>
     <w:multiLevelType w:val="multilevel"/>
     <w:tmpl w:val="F51820A0"/>
@@ -2191,7 +3485,7 @@
       <w:lvlText w:val="●"/>
       <w:lvlJc w:val="left"/>
       <w:pPr>
-        <w:ind w:left="720" w:hanging="360"/>
+        <w:ind w:left="450" w:hanging="360"/>
       </w:pPr>
       <w:rPr>
         <w:rFonts w:ascii="Noto Sans Symbols" w:eastAsia="Noto Sans Symbols" w:hAnsi="Noto Sans Symbols" w:cs="Noto Sans Symbols"/>
@@ -2203,7 +3497,7 @@
       <w:lvlText w:val="o"/>
       <w:lvlJc w:val="left"/>
       <w:pPr>
-        <w:ind w:left="1440" w:hanging="360"/>
+        <w:ind w:left="1170" w:hanging="360"/>
       </w:pPr>
       <w:rPr>
         <w:rFonts w:ascii="Courier New" w:eastAsia="Courier New" w:hAnsi="Courier New" w:cs="Courier New"/>
@@ -2215,7 +3509,7 @@
       <w:lvlText w:val="▪"/>
       <w:lvlJc w:val="left"/>
       <w:pPr>
-        <w:ind w:left="2160" w:hanging="360"/>
+        <w:ind w:left="1890" w:hanging="360"/>
       </w:pPr>
       <w:rPr>
         <w:rFonts w:ascii="Noto Sans Symbols" w:eastAsia="Noto Sans Symbols" w:hAnsi="Noto Sans Symbols" w:cs="Noto Sans Symbols"/>
@@ -2227,7 +3521,7 @@
       <w:lvlText w:val="●"/>
       <w:lvlJc w:val="left"/>
       <w:pPr>
-        <w:ind w:left="2880" w:hanging="360"/>
+        <w:ind w:left="2610" w:hanging="360"/>
       </w:pPr>
       <w:rPr>
         <w:rFonts w:ascii="Noto Sans Symbols" w:eastAsia="Noto Sans Symbols" w:hAnsi="Noto Sans Symbols" w:cs="Noto Sans Symbols"/>
@@ -2239,7 +3533,7 @@
       <w:lvlText w:val="o"/>
       <w:lvlJc w:val="left"/>
       <w:pPr>
-        <w:ind w:left="3600" w:hanging="360"/>
+        <w:ind w:left="3330" w:hanging="360"/>
       </w:pPr>
       <w:rPr>
         <w:rFonts w:ascii="Courier New" w:eastAsia="Courier New" w:hAnsi="Courier New" w:cs="Courier New"/>
@@ -2251,7 +3545,7 @@
       <w:lvlText w:val="▪"/>
       <w:lvlJc w:val="left"/>
       <w:pPr>
-        <w:ind w:left="4320" w:hanging="360"/>
+        <w:ind w:left="4050" w:hanging="360"/>
       </w:pPr>
       <w:rPr>
         <w:rFonts w:ascii="Noto Sans Symbols" w:eastAsia="Noto Sans Symbols" w:hAnsi="Noto Sans Symbols" w:cs="Noto Sans Symbols"/>
@@ -2263,7 +3557,7 @@
       <w:lvlText w:val="●"/>
       <w:lvlJc w:val="left"/>
       <w:pPr>
-        <w:ind w:left="5040" w:hanging="360"/>
+        <w:ind w:left="4770" w:hanging="360"/>
       </w:pPr>
       <w:rPr>
         <w:rFonts w:ascii="Noto Sans Symbols" w:eastAsia="Noto Sans Symbols" w:hAnsi="Noto Sans Symbols" w:cs="Noto Sans Symbols"/>
@@ -2275,7 +3569,7 @@
       <w:lvlText w:val="o"/>
       <w:lvlJc w:val="left"/>
       <w:pPr>
-        <w:ind w:left="5760" w:hanging="360"/>
+        <w:ind w:left="5490" w:hanging="360"/>
       </w:pPr>
       <w:rPr>
         <w:rFonts w:ascii="Courier New" w:eastAsia="Courier New" w:hAnsi="Courier New" w:cs="Courier New"/>
@@ -2287,7 +3581,7 @@
       <w:lvlText w:val="▪"/>
       <w:lvlJc w:val="left"/>
       <w:pPr>
-        <w:ind w:left="6480" w:hanging="360"/>
+        <w:ind w:left="6210" w:hanging="360"/>
       </w:pPr>
       <w:rPr>
         <w:rFonts w:ascii="Noto Sans Symbols" w:eastAsia="Noto Sans Symbols" w:hAnsi="Noto Sans Symbols" w:cs="Noto Sans Symbols"/>
@@ -2295,7 +3589,7 @@
     </w:lvl>
   </w:abstractNum>
   <w:num w:numId="1">
-    <w:abstractNumId w:val="6"/>
+    <w:abstractNumId w:val="11"/>
   </w:num>
   <w:num w:numId="2">
     <w:abstractNumId w:val="1"/>
@@ -2304,16 +3598,31 @@
     <w:abstractNumId w:val="0"/>
   </w:num>
   <w:num w:numId="4">
+    <w:abstractNumId w:val="5"/>
+  </w:num>
+  <w:num w:numId="5">
+    <w:abstractNumId w:val="9"/>
+  </w:num>
+  <w:num w:numId="6">
+    <w:abstractNumId w:val="8"/>
+  </w:num>
+  <w:num w:numId="7">
+    <w:abstractNumId w:val="7"/>
+  </w:num>
+  <w:num w:numId="8">
+    <w:abstractNumId w:val="6"/>
+  </w:num>
+  <w:num w:numId="9">
+    <w:abstractNumId w:val="3"/>
+  </w:num>
+  <w:num w:numId="10">
     <w:abstractNumId w:val="2"/>
   </w:num>
-  <w:num w:numId="5">
-    <w:abstractNumId w:val="5"/>
-  </w:num>
-  <w:num w:numId="6">
+  <w:num w:numId="11">
     <w:abstractNumId w:val="4"/>
   </w:num>
-  <w:num w:numId="7">
-    <w:abstractNumId w:val="3"/>
+  <w:num w:numId="12">
+    <w:abstractNumId w:val="10"/>
   </w:num>
 </w:numbering>
 </file>
@@ -2705,8 +4014,6 @@
     <w:lsdException w:name="List Table 7 Colorful Accent 6" w:uiPriority="52"/>
     <w:lsdException w:name="Mention" w:semiHidden="1" w:unhideWhenUsed="1"/>
     <w:lsdException w:name="Smart Hyperlink" w:semiHidden="1" w:unhideWhenUsed="1"/>
-    <w:lsdException w:name="Hashtag" w:semiHidden="1" w:unhideWhenUsed="1"/>
-    <w:lsdException w:name="Unresolved Mention" w:semiHidden="1" w:unhideWhenUsed="1"/>
   </w:latentStyles>
   <w:style w:type="paragraph" w:default="1" w:styleId="Normal">
     <w:name w:val="Normal"/>
@@ -2913,8 +4220,8 @@
       <w:u w:val="single"/>
     </w:rPr>
   </w:style>
-  <w:style w:type="character" w:styleId="UnresolvedMention">
-    <w:name w:val="Unresolved Mention"/>
+  <w:style w:type="character" w:customStyle="1" w:styleId="UnresolvedMention1">
+    <w:name w:val="Unresolved Mention1"/>
     <w:basedOn w:val="DefaultParagraphFont"/>
     <w:uiPriority w:val="99"/>
     <w:semiHidden/>
@@ -2923,6 +4230,34 @@
     <w:rPr>
       <w:color w:val="605E5C"/>
       <w:shd w:val="clear" w:color="auto" w:fill="E1DFDD"/>
+    </w:rPr>
+  </w:style>
+  <w:style w:type="table" w:styleId="TableGrid">
+    <w:name w:val="Table Grid"/>
+    <w:basedOn w:val="TableNormal"/>
+    <w:uiPriority w:val="39"/>
+    <w:rsid w:val="00973816"/>
+    <w:tblPr>
+      <w:tblBorders>
+        <w:top w:val="single" w:sz="4" w:space="0" w:color="auto"/>
+        <w:left w:val="single" w:sz="4" w:space="0" w:color="auto"/>
+        <w:bottom w:val="single" w:sz="4" w:space="0" w:color="auto"/>
+        <w:right w:val="single" w:sz="4" w:space="0" w:color="auto"/>
+        <w:insideH w:val="single" w:sz="4" w:space="0" w:color="auto"/>
+        <w:insideV w:val="single" w:sz="4" w:space="0" w:color="auto"/>
+      </w:tblBorders>
+    </w:tblPr>
+  </w:style>
+  <w:style w:type="character" w:styleId="FollowedHyperlink">
+    <w:name w:val="FollowedHyperlink"/>
+    <w:basedOn w:val="DefaultParagraphFont"/>
+    <w:uiPriority w:val="99"/>
+    <w:semiHidden/>
+    <w:unhideWhenUsed/>
+    <w:rsid w:val="008C4E1B"/>
+    <w:rPr>
+      <w:color w:val="800080" w:themeColor="followedHyperlink"/>
+      <w:u w:val="single"/>
     </w:rPr>
   </w:style>
 </w:styles>

--- a/2019 Wesley Jones Software Developer.docx
+++ b/2019 Wesley Jones Software Developer.docx
@@ -44,8 +44,6 @@
                 <w:szCs w:val="48"/>
               </w:rPr>
             </w:pPr>
-            <w:bookmarkStart w:id="0" w:name="_GoBack"/>
-            <w:bookmarkEnd w:id="0"/>
             <w:r>
               <w:rPr>
                 <w:rFonts w:ascii="Arial" w:eastAsia="Arial" w:hAnsi="Arial" w:cs="Arial"/>
@@ -1037,7 +1035,7 @@
               <w:widowControl w:val="0"/>
               <w:rPr>
                 <w:rFonts w:ascii="Arial" w:eastAsia="Arial" w:hAnsi="Arial" w:cs="Arial"/>
-                <w:b/>
+                <w:i/>
                 <w:sz w:val="22"/>
                 <w:szCs w:val="22"/>
               </w:rPr>
@@ -1067,8 +1065,28 @@
                 <w:sz w:val="22"/>
                 <w:szCs w:val="22"/>
               </w:rPr>
-              <w:t xml:space="preserve"> Designing RESTful APIs (in progress)</w:t>
-            </w:r>
+              <w:t xml:space="preserve"> Designing RESTful APIs</w:t>
+            </w:r>
+          </w:p>
+          <w:p>
+            <w:pPr>
+              <w:widowControl w:val="0"/>
+              <w:rPr>
+                <w:rFonts w:ascii="Arial" w:eastAsia="Arial" w:hAnsi="Arial" w:cs="Arial"/>
+                <w:sz w:val="22"/>
+                <w:szCs w:val="22"/>
+              </w:rPr>
+            </w:pPr>
+            <w:r>
+              <w:rPr>
+                <w:rFonts w:ascii="Arial" w:eastAsia="Arial" w:hAnsi="Arial" w:cs="Arial"/>
+                <w:sz w:val="22"/>
+                <w:szCs w:val="22"/>
+              </w:rPr>
+              <w:t>Developed and deployed RESTful APIs using Python 3 and Flask</w:t>
+            </w:r>
+            <w:bookmarkStart w:id="0" w:name="_GoBack"/>
+            <w:bookmarkEnd w:id="0"/>
           </w:p>
           <w:p>
             <w:pPr>
@@ -1799,7 +1817,6 @@
               <w:widowControl w:val="0"/>
               <w:rPr>
                 <w:rFonts w:ascii="Arial" w:hAnsi="Arial" w:cs="Arial"/>
-                <w:b/>
                 <w:sz w:val="22"/>
                 <w:szCs w:val="22"/>
               </w:rPr>
@@ -1811,6 +1828,42 @@
                 <w:szCs w:val="22"/>
               </w:rPr>
               <w:t>Express</w:t>
+            </w:r>
+          </w:p>
+          <w:p>
+            <w:pPr>
+              <w:widowControl w:val="0"/>
+              <w:rPr>
+                <w:rFonts w:ascii="Arial" w:hAnsi="Arial" w:cs="Arial"/>
+                <w:sz w:val="22"/>
+                <w:szCs w:val="22"/>
+              </w:rPr>
+            </w:pPr>
+            <w:r>
+              <w:rPr>
+                <w:rFonts w:ascii="Arial" w:hAnsi="Arial" w:cs="Arial"/>
+                <w:sz w:val="22"/>
+                <w:szCs w:val="22"/>
+              </w:rPr>
+              <w:t>Flask</w:t>
+            </w:r>
+          </w:p>
+          <w:p>
+            <w:pPr>
+              <w:widowControl w:val="0"/>
+              <w:rPr>
+                <w:rFonts w:ascii="Arial" w:hAnsi="Arial" w:cs="Arial"/>
+                <w:sz w:val="22"/>
+                <w:szCs w:val="22"/>
+              </w:rPr>
+            </w:pPr>
+            <w:r>
+              <w:rPr>
+                <w:rFonts w:ascii="Arial" w:hAnsi="Arial" w:cs="Arial"/>
+                <w:sz w:val="22"/>
+                <w:szCs w:val="22"/>
+              </w:rPr>
+              <w:t>API</w:t>
             </w:r>
           </w:p>
           <w:p>
